--- a/ps/dev/doc/epm/UserGuide.docx
+++ b/ps/dev/doc/epm/UserGuide.docx
@@ -1,6 +1,6 @@
 
 <file path=word/document.xml><?xml version="1.0" encoding="utf-8"?>
-<w:document xmlns:wpc="http://schemas.microsoft.com/office/word/2010/wordprocessingCanvas" xmlns:mc="http://schemas.openxmlformats.org/markup-compatibility/2006" xmlns:o="urn:schemas-microsoft-com:office:office" xmlns:r="http://schemas.openxmlformats.org/officeDocument/2006/relationships" xmlns:m="http://schemas.openxmlformats.org/officeDocument/2006/math" xmlns:v="urn:schemas-microsoft-com:vml" xmlns:wp14="http://schemas.microsoft.com/office/word/2010/wordprocessingDrawing" xmlns:wp="http://schemas.openxmlformats.org/drawingml/2006/wordprocessingDrawing" xmlns:w10="urn:schemas-microsoft-com:office:word" xmlns:w="http://schemas.openxmlformats.org/wordprocessingml/2006/main" xmlns:w14="http://schemas.microsoft.com/office/word/2010/wordml" xmlns:wpg="http://schemas.microsoft.com/office/word/2010/wordprocessingGroup" xmlns:wpi="http://schemas.microsoft.com/office/word/2010/wordprocessingInk" xmlns:wne="http://schemas.microsoft.com/office/word/2006/wordml" xmlns:wps="http://schemas.microsoft.com/office/word/2010/wordprocessingShape" mc:Ignorable="w14 wp14">
+<w:document xmlns:wpc="http://schemas.microsoft.com/office/word/2010/wordprocessingCanvas" xmlns:mc="http://schemas.openxmlformats.org/markup-compatibility/2006" xmlns:o="urn:schemas-microsoft-com:office:office" xmlns:r="http://schemas.openxmlformats.org/officeDocument/2006/relationships" xmlns:m="http://schemas.openxmlformats.org/officeDocument/2006/math" xmlns:v="urn:schemas-microsoft-com:vml" xmlns:wp14="http://schemas.microsoft.com/office/word/2010/wordprocessingDrawing" xmlns:wp="http://schemas.openxmlformats.org/drawingml/2006/wordprocessingDrawing" xmlns:w10="urn:schemas-microsoft-com:office:word" xmlns:w="http://schemas.openxmlformats.org/wordprocessingml/2006/main" xmlns:w14="http://schemas.microsoft.com/office/word/2010/wordml" xmlns:w15="http://schemas.microsoft.com/office/word/2012/wordml" xmlns:wpg="http://schemas.microsoft.com/office/word/2010/wordprocessingGroup" xmlns:wpi="http://schemas.microsoft.com/office/word/2010/wordprocessingInk" xmlns:wne="http://schemas.microsoft.com/office/word/2006/wordml" xmlns:wps="http://schemas.microsoft.com/office/word/2010/wordprocessingShape" mc:Ignorable="w14 w15 wp14">
   <w:body>
     <w:p/>
     <w:p/>
@@ -17,6 +17,7 @@
       <w:r>
         <w:rPr>
           <w:noProof/>
+          <w:lang w:val="en-US" w:eastAsia="en-US"/>
         </w:rPr>
         <w:drawing>
           <wp:inline distT="0" distB="0" distL="0" distR="0">
@@ -36,7 +37,7 @@
                     </pic:cNvPicPr>
                   </pic:nvPicPr>
                   <pic:blipFill>
-                    <a:blip r:embed="rId9" cstate="print"/>
+                    <a:blip r:embed="rId8" cstate="print"/>
                     <a:srcRect/>
                     <a:stretch>
                       <a:fillRect/>
@@ -86,7 +87,7 @@
           <w:szCs w:val="72"/>
           <w:lang w:val="en-US"/>
         </w:rPr>
-        <w:t>Essential Metrics</w:t>
+        <w:t>Essential</w:t>
       </w:r>
     </w:p>
     <w:p>
@@ -344,7 +345,7 @@
           <w:szCs w:val="56"/>
           <w:lang w:val="en-US"/>
         </w:rPr>
-        <w:t>2.1.0.0</w:t>
+        <w:t>2.3.0.0</w:t>
       </w:r>
       <w:r>
         <w:rPr>
@@ -371,7 +372,7 @@
         </w:rPr>
         <w:br w:type="page"/>
       </w:r>
-      <w:bookmarkStart w:id="1" w:name="_Toc296545956"/>
+      <w:bookmarkStart w:id="1" w:name="_Toc367094675"/>
       <w:r>
         <w:rPr>
           <w:lang w:val="en-US"/>
@@ -390,6 +391,7 @@
         <w:rPr>
           <w:rFonts w:asciiTheme="minorHAnsi" w:eastAsiaTheme="minorEastAsia" w:hAnsiTheme="minorHAnsi" w:cstheme="minorBidi"/>
           <w:noProof/>
+          <w:lang w:val="en-US" w:eastAsia="en-US"/>
         </w:rPr>
       </w:pPr>
       <w:r>
@@ -410,7 +412,7 @@
         </w:rPr>
         <w:fldChar w:fldCharType="separate"/>
       </w:r>
-      <w:hyperlink w:anchor="_Toc296545956" w:history="1">
+      <w:hyperlink w:anchor="_Toc367094675" w:history="1">
         <w:r>
           <w:rPr>
             <w:rStyle w:val="Hyperlink"/>
@@ -438,7 +440,7 @@
             <w:noProof/>
             <w:webHidden/>
           </w:rPr>
-          <w:instrText xml:space="preserve"> PAGEREF _Toc296545956 \h </w:instrText>
+          <w:instrText xml:space="preserve"> PAGEREF _Toc367094675 \h </w:instrText>
         </w:r>
         <w:r>
           <w:rPr>
@@ -478,9 +480,10 @@
         <w:rPr>
           <w:rFonts w:asciiTheme="minorHAnsi" w:eastAsiaTheme="minorEastAsia" w:hAnsiTheme="minorHAnsi" w:cstheme="minorBidi"/>
           <w:noProof/>
+          <w:lang w:val="en-US" w:eastAsia="en-US"/>
         </w:rPr>
       </w:pPr>
-      <w:hyperlink w:anchor="_Toc296545957" w:history="1">
+      <w:hyperlink w:anchor="_Toc367094676" w:history="1">
         <w:r>
           <w:rPr>
             <w:rStyle w:val="Hyperlink"/>
@@ -508,7 +511,7 @@
             <w:noProof/>
             <w:webHidden/>
           </w:rPr>
-          <w:instrText xml:space="preserve"> PAGEREF _Toc296545957 \h </w:instrText>
+          <w:instrText xml:space="preserve"> PAGEREF _Toc367094676 \h </w:instrText>
         </w:r>
         <w:r>
           <w:rPr>
@@ -548,9 +551,10 @@
         <w:rPr>
           <w:rFonts w:asciiTheme="minorHAnsi" w:eastAsiaTheme="minorEastAsia" w:hAnsiTheme="minorHAnsi" w:cstheme="minorBidi"/>
           <w:noProof/>
+          <w:lang w:val="en-US" w:eastAsia="en-US"/>
         </w:rPr>
       </w:pPr>
-      <w:hyperlink w:anchor="_Toc296545958" w:history="1">
+      <w:hyperlink w:anchor="_Toc367094677" w:history="1">
         <w:r>
           <w:rPr>
             <w:rStyle w:val="Hyperlink"/>
@@ -578,7 +582,7 @@
             <w:noProof/>
             <w:webHidden/>
           </w:rPr>
-          <w:instrText xml:space="preserve"> PAGEREF _Toc296545958 \h </w:instrText>
+          <w:instrText xml:space="preserve"> PAGEREF _Toc367094677 \h </w:instrText>
         </w:r>
         <w:r>
           <w:rPr>
@@ -618,9 +622,10 @@
         <w:rPr>
           <w:rFonts w:asciiTheme="minorHAnsi" w:eastAsiaTheme="minorEastAsia" w:hAnsiTheme="minorHAnsi" w:cstheme="minorBidi"/>
           <w:noProof/>
+          <w:lang w:val="en-US" w:eastAsia="en-US"/>
         </w:rPr>
       </w:pPr>
-      <w:hyperlink w:anchor="_Toc296545959" w:history="1">
+      <w:hyperlink w:anchor="_Toc367094678" w:history="1">
         <w:r>
           <w:rPr>
             <w:rStyle w:val="Hyperlink"/>
@@ -648,7 +653,7 @@
             <w:noProof/>
             <w:webHidden/>
           </w:rPr>
-          <w:instrText xml:space="preserve"> PAGEREF _Toc296545959 \h </w:instrText>
+          <w:instrText xml:space="preserve"> PAGEREF _Toc367094678 \h </w:instrText>
         </w:r>
         <w:r>
           <w:rPr>
@@ -688,9 +693,10 @@
         <w:rPr>
           <w:rFonts w:asciiTheme="minorHAnsi" w:eastAsiaTheme="minorEastAsia" w:hAnsiTheme="minorHAnsi" w:cstheme="minorBidi"/>
           <w:noProof/>
+          <w:lang w:val="en-US" w:eastAsia="en-US"/>
         </w:rPr>
       </w:pPr>
-      <w:hyperlink w:anchor="_Toc296545960" w:history="1">
+      <w:hyperlink w:anchor="_Toc367094679" w:history="1">
         <w:r>
           <w:rPr>
             <w:rStyle w:val="Hyperlink"/>
@@ -718,7 +724,7 @@
             <w:noProof/>
             <w:webHidden/>
           </w:rPr>
-          <w:instrText xml:space="preserve"> PAGEREF _Toc296545960 \h </w:instrText>
+          <w:instrText xml:space="preserve"> PAGEREF _Toc367094679 \h </w:instrText>
         </w:r>
         <w:r>
           <w:rPr>
@@ -758,9 +764,10 @@
         <w:rPr>
           <w:rFonts w:asciiTheme="minorHAnsi" w:eastAsiaTheme="minorEastAsia" w:hAnsiTheme="minorHAnsi" w:cstheme="minorBidi"/>
           <w:noProof/>
+          <w:lang w:val="en-US" w:eastAsia="en-US"/>
         </w:rPr>
       </w:pPr>
-      <w:hyperlink w:anchor="_Toc296545961" w:history="1">
+      <w:hyperlink w:anchor="_Toc367094680" w:history="1">
         <w:r>
           <w:rPr>
             <w:rStyle w:val="Hyperlink"/>
@@ -788,7 +795,7 @@
             <w:noProof/>
             <w:webHidden/>
           </w:rPr>
-          <w:instrText xml:space="preserve"> PAGEREF _Toc296545961 \h </w:instrText>
+          <w:instrText xml:space="preserve"> PAGEREF _Toc367094680 \h </w:instrText>
         </w:r>
         <w:r>
           <w:rPr>
@@ -828,9 +835,10 @@
         <w:rPr>
           <w:rFonts w:asciiTheme="minorHAnsi" w:eastAsiaTheme="minorEastAsia" w:hAnsiTheme="minorHAnsi" w:cstheme="minorBidi"/>
           <w:noProof/>
+          <w:lang w:val="en-US" w:eastAsia="en-US"/>
         </w:rPr>
       </w:pPr>
-      <w:hyperlink w:anchor="_Toc296545962" w:history="1">
+      <w:hyperlink w:anchor="_Toc367094681" w:history="1">
         <w:r>
           <w:rPr>
             <w:rStyle w:val="Hyperlink"/>
@@ -858,7 +866,7 @@
             <w:noProof/>
             <w:webHidden/>
           </w:rPr>
-          <w:instrText xml:space="preserve"> PAGEREF _Toc296545962 \h </w:instrText>
+          <w:instrText xml:space="preserve"> PAGEREF _Toc367094681 \h </w:instrText>
         </w:r>
         <w:r>
           <w:rPr>
@@ -898,9 +906,10 @@
         <w:rPr>
           <w:rFonts w:asciiTheme="minorHAnsi" w:eastAsiaTheme="minorEastAsia" w:hAnsiTheme="minorHAnsi" w:cstheme="minorBidi"/>
           <w:noProof/>
+          <w:lang w:val="en-US" w:eastAsia="en-US"/>
         </w:rPr>
       </w:pPr>
-      <w:hyperlink w:anchor="_Toc296545963" w:history="1">
+      <w:hyperlink w:anchor="_Toc367094682" w:history="1">
         <w:r>
           <w:rPr>
             <w:rStyle w:val="Hyperlink"/>
@@ -928,7 +937,7 @@
             <w:noProof/>
             <w:webHidden/>
           </w:rPr>
-          <w:instrText xml:space="preserve"> PAGEREF _Toc296545963 \h </w:instrText>
+          <w:instrText xml:space="preserve"> PAGEREF _Toc367094682 \h </w:instrText>
         </w:r>
         <w:r>
           <w:rPr>
@@ -968,9 +977,10 @@
         <w:rPr>
           <w:rFonts w:asciiTheme="minorHAnsi" w:eastAsiaTheme="minorEastAsia" w:hAnsiTheme="minorHAnsi" w:cstheme="minorBidi"/>
           <w:noProof/>
+          <w:lang w:val="en-US" w:eastAsia="en-US"/>
         </w:rPr>
       </w:pPr>
-      <w:hyperlink w:anchor="_Toc296545964" w:history="1">
+      <w:hyperlink w:anchor="_Toc367094683" w:history="1">
         <w:r>
           <w:rPr>
             <w:rStyle w:val="Hyperlink"/>
@@ -998,7 +1008,7 @@
             <w:noProof/>
             <w:webHidden/>
           </w:rPr>
-          <w:instrText xml:space="preserve"> PAGEREF _Toc296545964 \h </w:instrText>
+          <w:instrText xml:space="preserve"> PAGEREF _Toc367094683 \h </w:instrText>
         </w:r>
         <w:r>
           <w:rPr>
@@ -1038,16 +1048,17 @@
         <w:rPr>
           <w:rFonts w:asciiTheme="minorHAnsi" w:eastAsiaTheme="minorEastAsia" w:hAnsiTheme="minorHAnsi" w:cstheme="minorBidi"/>
           <w:noProof/>
+          <w:lang w:val="en-US" w:eastAsia="en-US"/>
         </w:rPr>
       </w:pPr>
-      <w:hyperlink w:anchor="_Toc296545965" w:history="1">
+      <w:hyperlink w:anchor="_Toc367094684" w:history="1">
         <w:r>
           <w:rPr>
             <w:rStyle w:val="Hyperlink"/>
             <w:noProof/>
             <w:lang w:val="en-US"/>
           </w:rPr>
-          <w:t>Installing Essential Project Manager on Microsoft Windows Vista</w:t>
+          <w:t>Installing Essential Project Manager on Microsoft Windows Vista/7/8</w:t>
         </w:r>
         <w:r>
           <w:rPr>
@@ -1068,7 +1079,7 @@
             <w:noProof/>
             <w:webHidden/>
           </w:rPr>
-          <w:instrText xml:space="preserve"> PAGEREF _Toc296545965 \h </w:instrText>
+          <w:instrText xml:space="preserve"> PAGEREF _Toc367094684 \h </w:instrText>
         </w:r>
         <w:r>
           <w:rPr>
@@ -1108,16 +1119,17 @@
         <w:rPr>
           <w:rFonts w:asciiTheme="minorHAnsi" w:eastAsiaTheme="minorEastAsia" w:hAnsiTheme="minorHAnsi" w:cstheme="minorBidi"/>
           <w:noProof/>
+          <w:lang w:val="en-US" w:eastAsia="en-US"/>
         </w:rPr>
       </w:pPr>
-      <w:hyperlink w:anchor="_Toc296545966" w:history="1">
+      <w:hyperlink w:anchor="_Toc367094685" w:history="1">
         <w:r>
           <w:rPr>
             <w:rStyle w:val="Hyperlink"/>
             <w:noProof/>
             <w:lang w:val="en-US"/>
           </w:rPr>
-          <w:t>Running Essential Metrics PM</w:t>
+          <w:t>Running Essential PM</w:t>
         </w:r>
         <w:r>
           <w:rPr>
@@ -1138,7 +1150,7 @@
             <w:noProof/>
             <w:webHidden/>
           </w:rPr>
-          <w:instrText xml:space="preserve"> PAGEREF _Toc296545966 \h </w:instrText>
+          <w:instrText xml:space="preserve"> PAGEREF _Toc367094685 \h </w:instrText>
         </w:r>
         <w:r>
           <w:rPr>
@@ -1178,9 +1190,10 @@
         <w:rPr>
           <w:rFonts w:asciiTheme="minorHAnsi" w:eastAsiaTheme="minorEastAsia" w:hAnsiTheme="minorHAnsi" w:cstheme="minorBidi"/>
           <w:noProof/>
+          <w:lang w:val="en-US" w:eastAsia="en-US"/>
         </w:rPr>
       </w:pPr>
-      <w:hyperlink w:anchor="_Toc296545967" w:history="1">
+      <w:hyperlink w:anchor="_Toc367094686" w:history="1">
         <w:r>
           <w:rPr>
             <w:rStyle w:val="Hyperlink"/>
@@ -1208,7 +1221,7 @@
             <w:noProof/>
             <w:webHidden/>
           </w:rPr>
-          <w:instrText xml:space="preserve"> PAGEREF _Toc296545967 \h </w:instrText>
+          <w:instrText xml:space="preserve"> PAGEREF _Toc367094686 \h </w:instrText>
         </w:r>
         <w:r>
           <w:rPr>
@@ -1248,9 +1261,10 @@
         <w:rPr>
           <w:rFonts w:asciiTheme="minorHAnsi" w:eastAsiaTheme="minorEastAsia" w:hAnsiTheme="minorHAnsi" w:cstheme="minorBidi"/>
           <w:noProof/>
+          <w:lang w:val="en-US" w:eastAsia="en-US"/>
         </w:rPr>
       </w:pPr>
-      <w:hyperlink w:anchor="_Toc296545968" w:history="1">
+      <w:hyperlink w:anchor="_Toc367094687" w:history="1">
         <w:r>
           <w:rPr>
             <w:rStyle w:val="Hyperlink"/>
@@ -1278,7 +1292,7 @@
             <w:noProof/>
             <w:webHidden/>
           </w:rPr>
-          <w:instrText xml:space="preserve"> PAGEREF _Toc296545968 \h </w:instrText>
+          <w:instrText xml:space="preserve"> PAGEREF _Toc367094687 \h </w:instrText>
         </w:r>
         <w:r>
           <w:rPr>
@@ -1318,9 +1332,10 @@
         <w:rPr>
           <w:rFonts w:asciiTheme="minorHAnsi" w:eastAsiaTheme="minorEastAsia" w:hAnsiTheme="minorHAnsi" w:cstheme="minorBidi"/>
           <w:noProof/>
+          <w:lang w:val="en-US" w:eastAsia="en-US"/>
         </w:rPr>
       </w:pPr>
-      <w:hyperlink w:anchor="_Toc296545969" w:history="1">
+      <w:hyperlink w:anchor="_Toc367094688" w:history="1">
         <w:r>
           <w:rPr>
             <w:rStyle w:val="Hyperlink"/>
@@ -1348,7 +1363,7 @@
             <w:noProof/>
             <w:webHidden/>
           </w:rPr>
-          <w:instrText xml:space="preserve"> PAGEREF _Toc296545969 \h </w:instrText>
+          <w:instrText xml:space="preserve"> PAGEREF _Toc367094688 \h </w:instrText>
         </w:r>
         <w:r>
           <w:rPr>
@@ -1388,9 +1403,10 @@
         <w:rPr>
           <w:rFonts w:asciiTheme="minorHAnsi" w:eastAsiaTheme="minorEastAsia" w:hAnsiTheme="minorHAnsi" w:cstheme="minorBidi"/>
           <w:noProof/>
+          <w:lang w:val="en-US" w:eastAsia="en-US"/>
         </w:rPr>
       </w:pPr>
-      <w:hyperlink w:anchor="_Toc296545970" w:history="1">
+      <w:hyperlink w:anchor="_Toc367094689" w:history="1">
         <w:r>
           <w:rPr>
             <w:rStyle w:val="Hyperlink"/>
@@ -1418,7 +1434,7 @@
             <w:noProof/>
             <w:webHidden/>
           </w:rPr>
-          <w:instrText xml:space="preserve"> PAGEREF _Toc296545970 \h </w:instrText>
+          <w:instrText xml:space="preserve"> PAGEREF _Toc367094689 \h </w:instrText>
         </w:r>
         <w:r>
           <w:rPr>
@@ -1458,9 +1474,10 @@
         <w:rPr>
           <w:rFonts w:asciiTheme="minorHAnsi" w:eastAsiaTheme="minorEastAsia" w:hAnsiTheme="minorHAnsi" w:cstheme="minorBidi"/>
           <w:noProof/>
+          <w:lang w:val="en-US" w:eastAsia="en-US"/>
         </w:rPr>
       </w:pPr>
-      <w:hyperlink w:anchor="_Toc296545971" w:history="1">
+      <w:hyperlink w:anchor="_Toc367094690" w:history="1">
         <w:r>
           <w:rPr>
             <w:rStyle w:val="Hyperlink"/>
@@ -1488,7 +1505,7 @@
             <w:noProof/>
             <w:webHidden/>
           </w:rPr>
-          <w:instrText xml:space="preserve"> PAGEREF _Toc296545971 \h </w:instrText>
+          <w:instrText xml:space="preserve"> PAGEREF _Toc367094690 \h </w:instrText>
         </w:r>
         <w:r>
           <w:rPr>
@@ -1528,9 +1545,10 @@
         <w:rPr>
           <w:rFonts w:asciiTheme="minorHAnsi" w:eastAsiaTheme="minorEastAsia" w:hAnsiTheme="minorHAnsi" w:cstheme="minorBidi"/>
           <w:noProof/>
+          <w:lang w:val="en-US" w:eastAsia="en-US"/>
         </w:rPr>
       </w:pPr>
-      <w:hyperlink w:anchor="_Toc296545972" w:history="1">
+      <w:hyperlink w:anchor="_Toc367094691" w:history="1">
         <w:r>
           <w:rPr>
             <w:rStyle w:val="Hyperlink"/>
@@ -1558,7 +1576,7 @@
             <w:noProof/>
             <w:webHidden/>
           </w:rPr>
-          <w:instrText xml:space="preserve"> PAGEREF _Toc296545972 \h </w:instrText>
+          <w:instrText xml:space="preserve"> PAGEREF _Toc367094691 \h </w:instrText>
         </w:r>
         <w:r>
           <w:rPr>
@@ -1598,9 +1616,10 @@
         <w:rPr>
           <w:rFonts w:asciiTheme="minorHAnsi" w:eastAsiaTheme="minorEastAsia" w:hAnsiTheme="minorHAnsi" w:cstheme="minorBidi"/>
           <w:noProof/>
+          <w:lang w:val="en-US" w:eastAsia="en-US"/>
         </w:rPr>
       </w:pPr>
-      <w:hyperlink w:anchor="_Toc296545973" w:history="1">
+      <w:hyperlink w:anchor="_Toc367094692" w:history="1">
         <w:r>
           <w:rPr>
             <w:rStyle w:val="Hyperlink"/>
@@ -1628,7 +1647,7 @@
             <w:noProof/>
             <w:webHidden/>
           </w:rPr>
-          <w:instrText xml:space="preserve"> PAGEREF _Toc296545973 \h </w:instrText>
+          <w:instrText xml:space="preserve"> PAGEREF _Toc367094692 \h </w:instrText>
         </w:r>
         <w:r>
           <w:rPr>
@@ -1668,9 +1687,10 @@
         <w:rPr>
           <w:rFonts w:asciiTheme="minorHAnsi" w:eastAsiaTheme="minorEastAsia" w:hAnsiTheme="minorHAnsi" w:cstheme="minorBidi"/>
           <w:noProof/>
+          <w:lang w:val="en-US" w:eastAsia="en-US"/>
         </w:rPr>
       </w:pPr>
-      <w:hyperlink w:anchor="_Toc296545974" w:history="1">
+      <w:hyperlink w:anchor="_Toc367094693" w:history="1">
         <w:r>
           <w:rPr>
             <w:rStyle w:val="Hyperlink"/>
@@ -1698,7 +1718,7 @@
             <w:noProof/>
             <w:webHidden/>
           </w:rPr>
-          <w:instrText xml:space="preserve"> PAGEREF _Toc296545974 \h </w:instrText>
+          <w:instrText xml:space="preserve"> PAGEREF _Toc367094693 \h </w:instrText>
         </w:r>
         <w:r>
           <w:rPr>
@@ -1738,9 +1758,10 @@
         <w:rPr>
           <w:rFonts w:asciiTheme="minorHAnsi" w:eastAsiaTheme="minorEastAsia" w:hAnsiTheme="minorHAnsi" w:cstheme="minorBidi"/>
           <w:noProof/>
+          <w:lang w:val="en-US" w:eastAsia="en-US"/>
         </w:rPr>
       </w:pPr>
-      <w:hyperlink w:anchor="_Toc296545975" w:history="1">
+      <w:hyperlink w:anchor="_Toc367094694" w:history="1">
         <w:r>
           <w:rPr>
             <w:rStyle w:val="Hyperlink"/>
@@ -1768,7 +1789,7 @@
             <w:noProof/>
             <w:webHidden/>
           </w:rPr>
-          <w:instrText xml:space="preserve"> PAGEREF _Toc296545975 \h </w:instrText>
+          <w:instrText xml:space="preserve"> PAGEREF _Toc367094694 \h </w:instrText>
         </w:r>
         <w:r>
           <w:rPr>
@@ -1808,9 +1829,10 @@
         <w:rPr>
           <w:rFonts w:asciiTheme="minorHAnsi" w:eastAsiaTheme="minorEastAsia" w:hAnsiTheme="minorHAnsi" w:cstheme="minorBidi"/>
           <w:noProof/>
+          <w:lang w:val="en-US" w:eastAsia="en-US"/>
         </w:rPr>
       </w:pPr>
-      <w:hyperlink w:anchor="_Toc296545976" w:history="1">
+      <w:hyperlink w:anchor="_Toc367094695" w:history="1">
         <w:r>
           <w:rPr>
             <w:rStyle w:val="Hyperlink"/>
@@ -1838,7 +1860,7 @@
             <w:noProof/>
             <w:webHidden/>
           </w:rPr>
-          <w:instrText xml:space="preserve"> PAGEREF _Toc296545976 \h </w:instrText>
+          <w:instrText xml:space="preserve"> PAGEREF _Toc367094695 \h </w:instrText>
         </w:r>
         <w:r>
           <w:rPr>
@@ -1878,9 +1900,10 @@
         <w:rPr>
           <w:rFonts w:asciiTheme="minorHAnsi" w:eastAsiaTheme="minorEastAsia" w:hAnsiTheme="minorHAnsi" w:cstheme="minorBidi"/>
           <w:noProof/>
+          <w:lang w:val="en-US" w:eastAsia="en-US"/>
         </w:rPr>
       </w:pPr>
-      <w:hyperlink w:anchor="_Toc296545977" w:history="1">
+      <w:hyperlink w:anchor="_Toc367094696" w:history="1">
         <w:r>
           <w:rPr>
             <w:rStyle w:val="Hyperlink"/>
@@ -1908,7 +1931,7 @@
             <w:noProof/>
             <w:webHidden/>
           </w:rPr>
-          <w:instrText xml:space="preserve"> PAGEREF _Toc296545977 \h </w:instrText>
+          <w:instrText xml:space="preserve"> PAGEREF _Toc367094696 \h </w:instrText>
         </w:r>
         <w:r>
           <w:rPr>
@@ -1959,7 +1982,7 @@
           <w:lang w:val="en-US"/>
         </w:rPr>
       </w:pPr>
-      <w:bookmarkStart w:id="2" w:name="_Toc296545957"/>
+      <w:bookmarkStart w:id="2" w:name="_Toc367094676"/>
       <w:r>
         <w:rPr>
           <w:lang w:val="en-US"/>
@@ -1975,7 +1998,7 @@
           <w:lang w:val="en-US"/>
         </w:rPr>
       </w:pPr>
-      <w:bookmarkStart w:id="3" w:name="_Toc296545958"/>
+      <w:bookmarkStart w:id="3" w:name="_Toc367094677"/>
       <w:r>
         <w:rPr>
           <w:lang w:val="en-US"/>
@@ -2004,7 +2027,7 @@
           <w:lang w:val="en-US"/>
         </w:rPr>
       </w:pPr>
-      <w:bookmarkStart w:id="4" w:name="_Toc296545959"/>
+      <w:bookmarkStart w:id="4" w:name="_Toc367094678"/>
       <w:r>
         <w:rPr>
           <w:lang w:val="en-US"/>
@@ -2025,7 +2048,7 @@
         </w:rPr>
         <w:t xml:space="preserve">This User Guide is intended for end-users, system administrators.  Management and non-technical users should refer to our website – </w:t>
       </w:r>
-      <w:hyperlink r:id="rId10" w:history="1">
+      <w:hyperlink r:id="rId9" w:history="1">
         <w:r>
           <w:rPr>
             <w:rStyle w:val="Hyperlink"/>
@@ -2048,7 +2071,7 @@
         </w:rPr>
         <w:br w:type="page"/>
       </w:r>
-      <w:bookmarkStart w:id="5" w:name="_Toc296545960"/>
+      <w:bookmarkStart w:id="5" w:name="_Toc367094679"/>
       <w:r>
         <w:rPr>
           <w:lang w:val="en-US"/>
@@ -2072,9 +2095,9 @@
         <w:tblLook w:val="01E0" w:firstRow="1" w:lastRow="1" w:firstColumn="1" w:lastColumn="1" w:noHBand="0" w:noVBand="0"/>
       </w:tblPr>
       <w:tblGrid>
-        <w:gridCol w:w="1188"/>
-        <w:gridCol w:w="1612"/>
-        <w:gridCol w:w="7046"/>
+        <w:gridCol w:w="1183"/>
+        <w:gridCol w:w="1571"/>
+        <w:gridCol w:w="6874"/>
       </w:tblGrid>
       <w:tr>
         <w:tc>
@@ -6219,6 +6242,7 @@
               <w:rPr>
                 <w:lang w:val="en-US"/>
               </w:rPr>
+              <w:lastRenderedPageBreak/>
               <w:t>To prevent loss of precision due to large Project E values, represent E in thousands (k).</w:t>
             </w:r>
           </w:p>
@@ -6312,7 +6336,7 @@
         </w:rPr>
         <w:br w:type="page"/>
       </w:r>
-      <w:bookmarkStart w:id="6" w:name="_Toc296545961"/>
+      <w:bookmarkStart w:id="6" w:name="_Toc367094680"/>
       <w:r>
         <w:rPr>
           <w:lang w:val="en-US"/>
@@ -6382,7 +6406,7 @@
           <w:lang w:val="en-US"/>
         </w:rPr>
       </w:pPr>
-      <w:bookmarkStart w:id="7" w:name="_Toc296545962"/>
+      <w:bookmarkStart w:id="7" w:name="_Toc367094681"/>
       <w:r>
         <w:rPr>
           <w:lang w:val="en-US"/>
@@ -6879,7 +6903,7 @@
           <w:lang w:val="en-US"/>
         </w:rPr>
       </w:pPr>
-      <w:bookmarkStart w:id="8" w:name="_Toc296545963"/>
+      <w:bookmarkStart w:id="8" w:name="_Toc367094682"/>
       <w:r>
         <w:rPr>
           <w:lang w:val="en-US"/>
@@ -7140,7 +7164,7 @@
         </w:rPr>
         <w:br w:type="page"/>
       </w:r>
-      <w:bookmarkStart w:id="9" w:name="_Toc296545964"/>
+      <w:bookmarkStart w:id="9" w:name="_Toc367094683"/>
       <w:r>
         <w:rPr>
           <w:lang w:val="en-US"/>
@@ -7209,7 +7233,7 @@
         </w:rPr>
       </w:pPr>
       <w:bookmarkStart w:id="10" w:name="_Toc199908596"/>
-      <w:bookmarkStart w:id="11" w:name="_Toc296545965"/>
+      <w:bookmarkStart w:id="11" w:name="_Toc367094684"/>
       <w:r>
         <w:rPr>
           <w:lang w:val="en-US"/>
@@ -7217,6 +7241,12 @@
         <w:t>Installing Essential Project Manager on Microsoft Windows Vista</w:t>
       </w:r>
       <w:bookmarkEnd w:id="10"/>
+      <w:r>
+        <w:rPr>
+          <w:lang w:val="en-US"/>
+        </w:rPr>
+        <w:t>/7/8</w:t>
+      </w:r>
       <w:bookmarkEnd w:id="11"/>
     </w:p>
     <w:p>
@@ -7229,7 +7259,13 @@
         <w:rPr>
           <w:lang w:val="en-US"/>
         </w:rPr>
-        <w:t>Vista’s User Account Control prevents EPM from installing and starting the MySQL service</w:t>
+        <w:t xml:space="preserve">Windows’ </w:t>
+      </w:r>
+      <w:r>
+        <w:rPr>
+          <w:lang w:val="en-US"/>
+        </w:rPr>
+        <w:t>User Account Control prevents EPM from installing and starting the MySQL service</w:t>
       </w:r>
       <w:r>
         <w:rPr>
@@ -7264,7 +7300,7 @@
         </w:rPr>
         <w:br w:type="page"/>
       </w:r>
-      <w:bookmarkStart w:id="12" w:name="_Toc296545966"/>
+      <w:bookmarkStart w:id="12" w:name="_Toc367094685"/>
       <w:r>
         <w:rPr>
           <w:lang w:val="en-US"/>
@@ -7276,7 +7312,7 @@
         <w:rPr>
           <w:lang w:val="en-US"/>
         </w:rPr>
-        <w:t xml:space="preserve">Essential Metrics </w:t>
+        <w:t xml:space="preserve">Essential </w:t>
       </w:r>
       <w:r>
         <w:rPr>
@@ -7293,7 +7329,7 @@
           <w:lang w:val="en-US"/>
         </w:rPr>
       </w:pPr>
-      <w:bookmarkStart w:id="13" w:name="_Toc296545967"/>
+      <w:bookmarkStart w:id="13" w:name="_Toc367094686"/>
       <w:r>
         <w:rPr>
           <w:lang w:val="en-US"/>
@@ -7312,7 +7348,19 @@
         <w:rPr>
           <w:lang w:val="en-US"/>
         </w:rPr>
-        <w:t>You must obtain either a time-locked (for testing) or node-locked/floating (following purchase) license from Power Software.  The recommended way to install the license is to place it where you installed Essential Metrics (e.g. C:\Program Files\Power Software\Essential Metrics C# PM) and then simply to call ‘</w:t>
+        <w:t>You must obtain either a time-locked (for testing) or node-locked/floating (following purchase) license from Power Software.  The recommended way to install the license is to place it where you installed Essential Metrics (e.g. C:\Program Files\Power Software\</w:t>
+      </w:r>
+      <w:r>
+        <w:rPr>
+          <w:lang w:val="en-US"/>
+        </w:rPr>
+        <w:t>E</w:t>
+      </w:r>
+      <w:r>
+        <w:rPr>
+          <w:lang w:val="en-US"/>
+        </w:rPr>
+        <w:t>PM) and then simply to call ‘</w:t>
       </w:r>
       <w:proofErr w:type="spellStart"/>
       <w:r>
@@ -7351,7 +7399,7 @@
         </w:rPr>
       </w:pPr>
       <w:bookmarkStart w:id="14" w:name="_Ref126242435"/>
-      <w:bookmarkStart w:id="15" w:name="_Toc296545968"/>
+      <w:bookmarkStart w:id="15" w:name="_Toc367094687"/>
       <w:r>
         <w:rPr>
           <w:lang w:val="en-US"/>
@@ -7654,12 +7702,6 @@
           <w:lang w:val="en-US"/>
         </w:rPr>
         <w:tab/>
-      </w:r>
-      <w:proofErr w:type="gramStart"/>
-      <w:r>
-        <w:rPr>
-          <w:lang w:val="en-US"/>
-        </w:rPr>
         <w:t>-m</w:t>
       </w:r>
       <w:r>
@@ -7683,7 +7725,6 @@
         <w:tab/>
         <w:t>Name of the Metrics Set (defined in epm.xml) to apply to reports.</w:t>
       </w:r>
-      <w:proofErr w:type="gramEnd"/>
     </w:p>
     <w:p>
       <w:pPr>
@@ -7835,14 +7876,7 @@
         <w:rPr>
           <w:lang w:val="en-US"/>
         </w:rPr>
-        <w:t xml:space="preserve">   </w:t>
-      </w:r>
-      <w:proofErr w:type="gramStart"/>
-      <w:r>
-        <w:rPr>
-          <w:lang w:val="en-US"/>
-        </w:rPr>
-        <w:t xml:space="preserve">-l </w:t>
+        <w:t xml:space="preserve">   -l </w:t>
       </w:r>
       <w:r>
         <w:rPr>
@@ -7885,7 +7919,6 @@
         </w:rPr>
         <w:t>.</w:t>
       </w:r>
-      <w:proofErr w:type="gramEnd"/>
     </w:p>
     <w:p>
       <w:pPr>
@@ -8106,7 +8139,7 @@
         </w:rPr>
         <w:br w:type="page"/>
       </w:r>
-      <w:bookmarkStart w:id="16" w:name="_Toc296545969"/>
+      <w:bookmarkStart w:id="16" w:name="_Toc367094688"/>
       <w:r>
         <w:rPr>
           <w:lang w:val="en-US"/>
@@ -8561,7 +8594,7 @@
           <w:lang w:val="en-US"/>
         </w:rPr>
       </w:pPr>
-      <w:bookmarkStart w:id="17" w:name="_Toc296545970"/>
+      <w:bookmarkStart w:id="17" w:name="_Toc367094689"/>
       <w:r>
         <w:rPr>
           <w:lang w:val="en-US"/>
@@ -8756,7 +8789,7 @@
         </w:rPr>
         <w:br w:type="page"/>
       </w:r>
-      <w:bookmarkStart w:id="18" w:name="_Toc296545971"/>
+      <w:bookmarkStart w:id="18" w:name="_Toc367094690"/>
       <w:r>
         <w:rPr>
           <w:lang w:val="en-US"/>
@@ -8773,7 +8806,7 @@
           <w:lang w:val="en-US"/>
         </w:rPr>
       </w:pPr>
-      <w:bookmarkStart w:id="19" w:name="_Toc296545972"/>
+      <w:bookmarkStart w:id="19" w:name="_Toc367094691"/>
       <w:r>
         <w:rPr>
           <w:lang w:val="en-US"/>
@@ -11305,8 +11338,8 @@
         <w:tblLook w:val="01E0" w:firstRow="1" w:lastRow="1" w:firstColumn="1" w:lastColumn="1" w:noHBand="0" w:noVBand="0"/>
       </w:tblPr>
       <w:tblGrid>
-        <w:gridCol w:w="5688"/>
-        <w:gridCol w:w="4166"/>
+        <w:gridCol w:w="5557"/>
+        <w:gridCol w:w="4071"/>
       </w:tblGrid>
       <w:tr>
         <w:tc>
@@ -12559,7 +12592,7 @@
         </w:rPr>
         <w:br w:type="page"/>
       </w:r>
-      <w:bookmarkStart w:id="20" w:name="_Toc296545973"/>
+      <w:bookmarkStart w:id="20" w:name="_Toc367094692"/>
       <w:r>
         <w:rPr>
           <w:lang w:val="en-US"/>
@@ -12686,8 +12719,8 @@
         <w:tblLook w:val="01E0" w:firstRow="1" w:lastRow="1" w:firstColumn="1" w:lastColumn="1" w:noHBand="0" w:noVBand="0"/>
       </w:tblPr>
       <w:tblGrid>
-        <w:gridCol w:w="6768"/>
-        <w:gridCol w:w="3086"/>
+        <w:gridCol w:w="6610"/>
+        <w:gridCol w:w="3018"/>
       </w:tblGrid>
       <w:tr>
         <w:tc>
@@ -13661,7 +13694,7 @@
         </w:rPr>
         <w:br w:type="page"/>
       </w:r>
-      <w:bookmarkStart w:id="21" w:name="_Toc296545974"/>
+      <w:bookmarkStart w:id="21" w:name="_Toc367094693"/>
       <w:r>
         <w:rPr>
           <w:lang w:val="en-US"/>
@@ -14161,21 +14194,7 @@
               <w:rPr>
                 <w:lang w:val="en-US"/>
               </w:rPr>
-              <w:t xml:space="preserve">The File is </w:t>
-            </w:r>
-            <w:proofErr w:type="gramStart"/>
-            <w:r>
-              <w:rPr>
-                <w:lang w:val="en-US"/>
-              </w:rPr>
-              <w:t>New,</w:t>
-            </w:r>
-            <w:proofErr w:type="gramEnd"/>
-            <w:r>
-              <w:rPr>
-                <w:lang w:val="en-US"/>
-              </w:rPr>
-              <w:t xml:space="preserve"> it has been added to the Project.</w:t>
+              <w:t>The File is New, it has been added to the Project.</w:t>
             </w:r>
           </w:p>
         </w:tc>
@@ -14208,7 +14227,7 @@
           <w:lang w:val="en-US"/>
         </w:rPr>
       </w:pPr>
-      <w:bookmarkStart w:id="22" w:name="_Toc296545975"/>
+      <w:bookmarkStart w:id="22" w:name="_Toc367094694"/>
       <w:r>
         <w:rPr>
           <w:lang w:val="en-US"/>
@@ -14235,7 +14254,7 @@
         </w:rPr>
         <w:t xml:space="preserve">If you have not requested a license from </w:t>
       </w:r>
-      <w:hyperlink r:id="rId11" w:history="1">
+      <w:hyperlink r:id="rId10" w:history="1">
         <w:r>
           <w:rPr>
             <w:rStyle w:val="Hyperlink"/>
@@ -14294,7 +14313,7 @@
         </w:rPr>
         <w:t xml:space="preserve">If there is an existing license.dat, overwrite it.  Then try re-executing EPM.exe.  If you continue to experience problems, send an email </w:t>
       </w:r>
-      <w:hyperlink r:id="rId12" w:history="1">
+      <w:hyperlink r:id="rId11" w:history="1">
         <w:r>
           <w:rPr>
             <w:rStyle w:val="Hyperlink"/>
@@ -14317,7 +14336,7 @@
           <w:lang w:val="en-US"/>
         </w:rPr>
       </w:pPr>
-      <w:bookmarkStart w:id="23" w:name="_Toc296545976"/>
+      <w:bookmarkStart w:id="23" w:name="_Toc367094695"/>
       <w:r>
         <w:rPr>
           <w:lang w:val="en-US"/>
@@ -14373,7 +14392,7 @@
         </w:rPr>
       </w:pPr>
       <w:bookmarkStart w:id="25" w:name="_Ref255816946"/>
-      <w:bookmarkStart w:id="26" w:name="_Toc296545977"/>
+      <w:bookmarkStart w:id="26" w:name="_Toc367094696"/>
       <w:r>
         <w:rPr>
           <w:lang w:val="en-US"/>
@@ -18875,8 +18894,8 @@
       </w:pPr>
     </w:p>
     <w:sectPr>
-      <w:headerReference w:type="default" r:id="rId13"/>
-      <w:footerReference w:type="default" r:id="rId14"/>
+      <w:headerReference w:type="default" r:id="rId12"/>
+      <w:footerReference w:type="default" r:id="rId13"/>
       <w:pgSz w:w="11906" w:h="16838" w:code="9"/>
       <w:pgMar w:top="1134" w:right="1134" w:bottom="1134" w:left="1134" w:header="709" w:footer="709" w:gutter="0"/>
       <w:cols w:space="708"/>
@@ -18888,7 +18907,7 @@
 </file>
 
 <file path=word/endnotes.xml><?xml version="1.0" encoding="utf-8"?>
-<w:endnotes xmlns:wpc="http://schemas.microsoft.com/office/word/2010/wordprocessingCanvas" xmlns:mc="http://schemas.openxmlformats.org/markup-compatibility/2006" xmlns:o="urn:schemas-microsoft-com:office:office" xmlns:r="http://schemas.openxmlformats.org/officeDocument/2006/relationships" xmlns:m="http://schemas.openxmlformats.org/officeDocument/2006/math" xmlns:v="urn:schemas-microsoft-com:vml" xmlns:wp14="http://schemas.microsoft.com/office/word/2010/wordprocessingDrawing" xmlns:wp="http://schemas.openxmlformats.org/drawingml/2006/wordprocessingDrawing" xmlns:w10="urn:schemas-microsoft-com:office:word" xmlns:w="http://schemas.openxmlformats.org/wordprocessingml/2006/main" xmlns:w14="http://schemas.microsoft.com/office/word/2010/wordml" xmlns:wpg="http://schemas.microsoft.com/office/word/2010/wordprocessingGroup" xmlns:wpi="http://schemas.microsoft.com/office/word/2010/wordprocessingInk" xmlns:wne="http://schemas.microsoft.com/office/word/2006/wordml" xmlns:wps="http://schemas.microsoft.com/office/word/2010/wordprocessingShape" mc:Ignorable="w14 wp14">
+<w:endnotes xmlns:wpc="http://schemas.microsoft.com/office/word/2010/wordprocessingCanvas" xmlns:mc="http://schemas.openxmlformats.org/markup-compatibility/2006" xmlns:o="urn:schemas-microsoft-com:office:office" xmlns:r="http://schemas.openxmlformats.org/officeDocument/2006/relationships" xmlns:m="http://schemas.openxmlformats.org/officeDocument/2006/math" xmlns:v="urn:schemas-microsoft-com:vml" xmlns:wp14="http://schemas.microsoft.com/office/word/2010/wordprocessingDrawing" xmlns:wp="http://schemas.openxmlformats.org/drawingml/2006/wordprocessingDrawing" xmlns:w10="urn:schemas-microsoft-com:office:word" xmlns:w="http://schemas.openxmlformats.org/wordprocessingml/2006/main" xmlns:w14="http://schemas.microsoft.com/office/word/2010/wordml" xmlns:w15="http://schemas.microsoft.com/office/word/2012/wordml" xmlns:wpg="http://schemas.microsoft.com/office/word/2010/wordprocessingGroup" xmlns:wpi="http://schemas.microsoft.com/office/word/2010/wordprocessingInk" xmlns:wne="http://schemas.microsoft.com/office/word/2006/wordml" xmlns:wps="http://schemas.microsoft.com/office/word/2010/wordprocessingShape" mc:Ignorable="w14 w15 wp14">
   <w:endnote w:type="separator" w:id="-1">
     <w:p>
       <w:r>
@@ -18907,7 +18926,7 @@
 </file>
 
 <file path=word/footer1.xml><?xml version="1.0" encoding="utf-8"?>
-<w:ftr xmlns:wpc="http://schemas.microsoft.com/office/word/2010/wordprocessingCanvas" xmlns:mc="http://schemas.openxmlformats.org/markup-compatibility/2006" xmlns:o="urn:schemas-microsoft-com:office:office" xmlns:r="http://schemas.openxmlformats.org/officeDocument/2006/relationships" xmlns:m="http://schemas.openxmlformats.org/officeDocument/2006/math" xmlns:v="urn:schemas-microsoft-com:vml" xmlns:wp14="http://schemas.microsoft.com/office/word/2010/wordprocessingDrawing" xmlns:wp="http://schemas.openxmlformats.org/drawingml/2006/wordprocessingDrawing" xmlns:w10="urn:schemas-microsoft-com:office:word" xmlns:w="http://schemas.openxmlformats.org/wordprocessingml/2006/main" xmlns:w14="http://schemas.microsoft.com/office/word/2010/wordml" xmlns:wpg="http://schemas.microsoft.com/office/word/2010/wordprocessingGroup" xmlns:wpi="http://schemas.microsoft.com/office/word/2010/wordprocessingInk" xmlns:wne="http://schemas.microsoft.com/office/word/2006/wordml" xmlns:wps="http://schemas.microsoft.com/office/word/2010/wordprocessingShape" mc:Ignorable="w14 wp14">
+<w:ftr xmlns:wpc="http://schemas.microsoft.com/office/word/2010/wordprocessingCanvas" xmlns:mc="http://schemas.openxmlformats.org/markup-compatibility/2006" xmlns:o="urn:schemas-microsoft-com:office:office" xmlns:r="http://schemas.openxmlformats.org/officeDocument/2006/relationships" xmlns:m="http://schemas.openxmlformats.org/officeDocument/2006/math" xmlns:v="urn:schemas-microsoft-com:vml" xmlns:wp14="http://schemas.microsoft.com/office/word/2010/wordprocessingDrawing" xmlns:wp="http://schemas.openxmlformats.org/drawingml/2006/wordprocessingDrawing" xmlns:w10="urn:schemas-microsoft-com:office:word" xmlns:w="http://schemas.openxmlformats.org/wordprocessingml/2006/main" xmlns:w14="http://schemas.microsoft.com/office/word/2010/wordml" xmlns:w15="http://schemas.microsoft.com/office/word/2012/wordml" xmlns:wpg="http://schemas.microsoft.com/office/word/2010/wordprocessingGroup" xmlns:wpi="http://schemas.microsoft.com/office/word/2010/wordprocessingInk" xmlns:wne="http://schemas.microsoft.com/office/word/2006/wordml" xmlns:wps="http://schemas.microsoft.com/office/word/2010/wordprocessingShape" mc:Ignorable="w14 w15 wp14">
   <w:tbl>
     <w:tblPr>
       <w:tblW w:w="10440" w:type="dxa"/>
@@ -19011,7 +19030,7 @@
               <w:sz w:val="18"/>
               <w:szCs w:val="18"/>
             </w:rPr>
-            <w:t>2</w:t>
+            <w:t>14</w:t>
           </w:r>
           <w:r>
             <w:rPr>
@@ -19094,7 +19113,7 @@
 </file>
 
 <file path=word/footnotes.xml><?xml version="1.0" encoding="utf-8"?>
-<w:footnotes xmlns:wpc="http://schemas.microsoft.com/office/word/2010/wordprocessingCanvas" xmlns:mc="http://schemas.openxmlformats.org/markup-compatibility/2006" xmlns:o="urn:schemas-microsoft-com:office:office" xmlns:r="http://schemas.openxmlformats.org/officeDocument/2006/relationships" xmlns:m="http://schemas.openxmlformats.org/officeDocument/2006/math" xmlns:v="urn:schemas-microsoft-com:vml" xmlns:wp14="http://schemas.microsoft.com/office/word/2010/wordprocessingDrawing" xmlns:wp="http://schemas.openxmlformats.org/drawingml/2006/wordprocessingDrawing" xmlns:w10="urn:schemas-microsoft-com:office:word" xmlns:w="http://schemas.openxmlformats.org/wordprocessingml/2006/main" xmlns:w14="http://schemas.microsoft.com/office/word/2010/wordml" xmlns:wpg="http://schemas.microsoft.com/office/word/2010/wordprocessingGroup" xmlns:wpi="http://schemas.microsoft.com/office/word/2010/wordprocessingInk" xmlns:wne="http://schemas.microsoft.com/office/word/2006/wordml" xmlns:wps="http://schemas.microsoft.com/office/word/2010/wordprocessingShape" mc:Ignorable="w14 wp14">
+<w:footnotes xmlns:wpc="http://schemas.microsoft.com/office/word/2010/wordprocessingCanvas" xmlns:mc="http://schemas.openxmlformats.org/markup-compatibility/2006" xmlns:o="urn:schemas-microsoft-com:office:office" xmlns:r="http://schemas.openxmlformats.org/officeDocument/2006/relationships" xmlns:m="http://schemas.openxmlformats.org/officeDocument/2006/math" xmlns:v="urn:schemas-microsoft-com:vml" xmlns:wp14="http://schemas.microsoft.com/office/word/2010/wordprocessingDrawing" xmlns:wp="http://schemas.openxmlformats.org/drawingml/2006/wordprocessingDrawing" xmlns:w10="urn:schemas-microsoft-com:office:word" xmlns:w="http://schemas.openxmlformats.org/wordprocessingml/2006/main" xmlns:w14="http://schemas.microsoft.com/office/word/2010/wordml" xmlns:w15="http://schemas.microsoft.com/office/word/2012/wordml" xmlns:wpg="http://schemas.microsoft.com/office/word/2010/wordprocessingGroup" xmlns:wpi="http://schemas.microsoft.com/office/word/2010/wordprocessingInk" xmlns:wne="http://schemas.microsoft.com/office/word/2006/wordml" xmlns:wps="http://schemas.microsoft.com/office/word/2010/wordprocessingShape" mc:Ignorable="w14 w15 wp14">
   <w:footnote w:type="separator" w:id="-1">
     <w:p>
       <w:r>
@@ -19113,7 +19132,7 @@
 </file>
 
 <file path=word/header1.xml><?xml version="1.0" encoding="utf-8"?>
-<w:hdr xmlns:wpc="http://schemas.microsoft.com/office/word/2010/wordprocessingCanvas" xmlns:mc="http://schemas.openxmlformats.org/markup-compatibility/2006" xmlns:o="urn:schemas-microsoft-com:office:office" xmlns:r="http://schemas.openxmlformats.org/officeDocument/2006/relationships" xmlns:m="http://schemas.openxmlformats.org/officeDocument/2006/math" xmlns:v="urn:schemas-microsoft-com:vml" xmlns:wp14="http://schemas.microsoft.com/office/word/2010/wordprocessingDrawing" xmlns:wp="http://schemas.openxmlformats.org/drawingml/2006/wordprocessingDrawing" xmlns:w10="urn:schemas-microsoft-com:office:word" xmlns:w="http://schemas.openxmlformats.org/wordprocessingml/2006/main" xmlns:w14="http://schemas.microsoft.com/office/word/2010/wordml" xmlns:wpg="http://schemas.microsoft.com/office/word/2010/wordprocessingGroup" xmlns:wpi="http://schemas.microsoft.com/office/word/2010/wordprocessingInk" xmlns:wne="http://schemas.microsoft.com/office/word/2006/wordml" xmlns:wps="http://schemas.microsoft.com/office/word/2010/wordprocessingShape" mc:Ignorable="w14 wp14">
+<w:hdr xmlns:wpc="http://schemas.microsoft.com/office/word/2010/wordprocessingCanvas" xmlns:mc="http://schemas.openxmlformats.org/markup-compatibility/2006" xmlns:o="urn:schemas-microsoft-com:office:office" xmlns:r="http://schemas.openxmlformats.org/officeDocument/2006/relationships" xmlns:m="http://schemas.openxmlformats.org/officeDocument/2006/math" xmlns:v="urn:schemas-microsoft-com:vml" xmlns:wp14="http://schemas.microsoft.com/office/word/2010/wordprocessingDrawing" xmlns:wp="http://schemas.openxmlformats.org/drawingml/2006/wordprocessingDrawing" xmlns:w10="urn:schemas-microsoft-com:office:word" xmlns:w="http://schemas.openxmlformats.org/wordprocessingml/2006/main" xmlns:w14="http://schemas.microsoft.com/office/word/2010/wordml" xmlns:w15="http://schemas.microsoft.com/office/word/2012/wordml" xmlns:wpg="http://schemas.microsoft.com/office/word/2010/wordprocessingGroup" xmlns:wpi="http://schemas.microsoft.com/office/word/2010/wordprocessingInk" xmlns:wne="http://schemas.microsoft.com/office/word/2006/wordml" xmlns:wps="http://schemas.microsoft.com/office/word/2010/wordprocessingShape" mc:Ignorable="w14 w15 wp14">
   <w:tbl>
     <w:tblPr>
       <w:tblW w:w="10440" w:type="dxa"/>
@@ -19146,6 +19165,7 @@
               <w:rFonts w:ascii="Arial" w:hAnsi="Arial" w:cs="Arial"/>
               <w:b/>
               <w:noProof/>
+              <w:lang w:val="en-US" w:eastAsia="en-US"/>
             </w:rPr>
             <w:drawing>
               <wp:inline distT="0" distB="0" distL="0" distR="0" wp14:anchorId="48FC9C99" wp14:editId="1E10845B">
@@ -19366,10 +19386,10 @@
             <w:fldChar w:fldCharType="begin"/>
           </w:r>
           <w:r>
-            <w:instrText xml:space="preserve"> DOCPROPERTY  Manager  \* ME</w:instrText>
+            <w:instrText xml:space="preserve"> DOCPROPERTY  Manager  \*</w:instrText>
           </w:r>
           <w:r>
-            <w:instrText xml:space="preserve">RGEFORMAT </w:instrText>
+            <w:instrText xml:space="preserve"> MERGEFORMAT </w:instrText>
           </w:r>
           <w:r>
             <w:fldChar w:fldCharType="separate"/>
@@ -19381,7 +19401,7 @@
               <w:sz w:val="20"/>
               <w:szCs w:val="20"/>
             </w:rPr>
-            <w:t>2.1.0.0</w:t>
+            <w:t>2.3.0.0</w:t>
           </w:r>
           <w:r>
             <w:rPr>
@@ -19405,7 +19425,7 @@
 </file>
 
 <file path=word/numbering.xml><?xml version="1.0" encoding="utf-8"?>
-<w:numbering xmlns:wpc="http://schemas.microsoft.com/office/word/2010/wordprocessingCanvas" xmlns:mc="http://schemas.openxmlformats.org/markup-compatibility/2006" xmlns:o="urn:schemas-microsoft-com:office:office" xmlns:r="http://schemas.openxmlformats.org/officeDocument/2006/relationships" xmlns:m="http://schemas.openxmlformats.org/officeDocument/2006/math" xmlns:v="urn:schemas-microsoft-com:vml" xmlns:wp14="http://schemas.microsoft.com/office/word/2010/wordprocessingDrawing" xmlns:wp="http://schemas.openxmlformats.org/drawingml/2006/wordprocessingDrawing" xmlns:w10="urn:schemas-microsoft-com:office:word" xmlns:w="http://schemas.openxmlformats.org/wordprocessingml/2006/main" xmlns:w14="http://schemas.microsoft.com/office/word/2010/wordml" xmlns:wpg="http://schemas.microsoft.com/office/word/2010/wordprocessingGroup" xmlns:wpi="http://schemas.microsoft.com/office/word/2010/wordprocessingInk" xmlns:wne="http://schemas.microsoft.com/office/word/2006/wordml" xmlns:wps="http://schemas.microsoft.com/office/word/2010/wordprocessingShape" mc:Ignorable="w14 wp14">
+<w:numbering xmlns:wpc="http://schemas.microsoft.com/office/word/2010/wordprocessingCanvas" xmlns:mc="http://schemas.openxmlformats.org/markup-compatibility/2006" xmlns:o="urn:schemas-microsoft-com:office:office" xmlns:r="http://schemas.openxmlformats.org/officeDocument/2006/relationships" xmlns:m="http://schemas.openxmlformats.org/officeDocument/2006/math" xmlns:v="urn:schemas-microsoft-com:vml" xmlns:wp14="http://schemas.microsoft.com/office/word/2010/wordprocessingDrawing" xmlns:wp="http://schemas.openxmlformats.org/drawingml/2006/wordprocessingDrawing" xmlns:w10="urn:schemas-microsoft-com:office:word" xmlns:w="http://schemas.openxmlformats.org/wordprocessingml/2006/main" xmlns:w14="http://schemas.microsoft.com/office/word/2010/wordml" xmlns:w15="http://schemas.microsoft.com/office/word/2012/wordml" xmlns:wpg="http://schemas.microsoft.com/office/word/2010/wordprocessingGroup" xmlns:wpi="http://schemas.microsoft.com/office/word/2010/wordprocessingInk" xmlns:wne="http://schemas.microsoft.com/office/word/2006/wordml" xmlns:wps="http://schemas.microsoft.com/office/word/2010/wordprocessingShape" mc:Ignorable="w14 w15 wp14">
   <w:abstractNum w:abstractNumId="0">
     <w:nsid w:val="28725E39"/>
     <w:multiLevelType w:val="hybridMultilevel"/>
@@ -19529,7 +19549,7 @@
 </file>
 
 <file path=word/styles.xml><?xml version="1.0" encoding="utf-8"?>
-<w:styles xmlns:mc="http://schemas.openxmlformats.org/markup-compatibility/2006" xmlns:r="http://schemas.openxmlformats.org/officeDocument/2006/relationships" xmlns:w="http://schemas.openxmlformats.org/wordprocessingml/2006/main" xmlns:w14="http://schemas.microsoft.com/office/word/2010/wordml" mc:Ignorable="w14">
+<w:styles xmlns:mc="http://schemas.openxmlformats.org/markup-compatibility/2006" xmlns:r="http://schemas.openxmlformats.org/officeDocument/2006/relationships" xmlns:w="http://schemas.openxmlformats.org/wordprocessingml/2006/main" xmlns:w14="http://schemas.microsoft.com/office/word/2010/wordml" xmlns:w15="http://schemas.microsoft.com/office/word/2012/wordml" mc:Ignorable="w14 w15">
   <w:docDefaults>
     <w:rPrDefault>
       <w:rPr>
@@ -19539,7 +19559,7 @@
     </w:rPrDefault>
     <w:pPrDefault/>
   </w:docDefaults>
-  <w:latentStyles w:defLockedState="0" w:defUIPriority="0" w:defSemiHidden="0" w:defUnhideWhenUsed="0" w:defQFormat="0" w:count="267">
+  <w:latentStyles w:defLockedState="0" w:defUIPriority="0" w:defSemiHidden="0" w:defUnhideWhenUsed="0" w:defQFormat="0" w:count="371">
     <w:lsdException w:name="Normal" w:qFormat="1"/>
     <w:lsdException w:name="heading 1" w:qFormat="1"/>
     <w:lsdException w:name="heading 2" w:qFormat="1"/>
@@ -19550,14 +19570,145 @@
     <w:lsdException w:name="heading 7" w:semiHidden="1" w:unhideWhenUsed="1" w:qFormat="1"/>
     <w:lsdException w:name="heading 8" w:semiHidden="1" w:unhideWhenUsed="1" w:qFormat="1"/>
     <w:lsdException w:name="heading 9" w:semiHidden="1" w:unhideWhenUsed="1" w:qFormat="1"/>
-    <w:lsdException w:name="toc 1" w:uiPriority="39"/>
-    <w:lsdException w:name="toc 2" w:uiPriority="39"/>
+    <w:lsdException w:name="index 1" w:semiHidden="1" w:unhideWhenUsed="1"/>
+    <w:lsdException w:name="index 2" w:semiHidden="1" w:unhideWhenUsed="1"/>
+    <w:lsdException w:name="index 3" w:semiHidden="1" w:unhideWhenUsed="1"/>
+    <w:lsdException w:name="index 4" w:semiHidden="1" w:unhideWhenUsed="1"/>
+    <w:lsdException w:name="index 5" w:semiHidden="1" w:unhideWhenUsed="1"/>
+    <w:lsdException w:name="index 6" w:semiHidden="1" w:unhideWhenUsed="1"/>
+    <w:lsdException w:name="index 7" w:semiHidden="1" w:unhideWhenUsed="1"/>
+    <w:lsdException w:name="index 8" w:semiHidden="1" w:unhideWhenUsed="1"/>
+    <w:lsdException w:name="index 9" w:semiHidden="1" w:unhideWhenUsed="1"/>
+    <w:lsdException w:name="toc 1" w:semiHidden="1" w:uiPriority="39" w:unhideWhenUsed="1"/>
+    <w:lsdException w:name="toc 2" w:semiHidden="1" w:uiPriority="39" w:unhideWhenUsed="1"/>
+    <w:lsdException w:name="toc 3" w:semiHidden="1" w:unhideWhenUsed="1"/>
+    <w:lsdException w:name="toc 4" w:semiHidden="1" w:unhideWhenUsed="1"/>
+    <w:lsdException w:name="toc 5" w:semiHidden="1" w:unhideWhenUsed="1"/>
+    <w:lsdException w:name="toc 6" w:semiHidden="1" w:unhideWhenUsed="1"/>
+    <w:lsdException w:name="toc 7" w:semiHidden="1" w:unhideWhenUsed="1"/>
+    <w:lsdException w:name="toc 8" w:semiHidden="1" w:unhideWhenUsed="1"/>
+    <w:lsdException w:name="toc 9" w:semiHidden="1" w:unhideWhenUsed="1"/>
+    <w:lsdException w:name="Normal Indent" w:semiHidden="1" w:unhideWhenUsed="1"/>
+    <w:lsdException w:name="footnote text" w:semiHidden="1" w:unhideWhenUsed="1"/>
+    <w:lsdException w:name="annotation text" w:semiHidden="1" w:unhideWhenUsed="1"/>
+    <w:lsdException w:name="header" w:semiHidden="1" w:unhideWhenUsed="1"/>
+    <w:lsdException w:name="footer" w:semiHidden="1" w:unhideWhenUsed="1"/>
+    <w:lsdException w:name="index heading" w:semiHidden="1" w:unhideWhenUsed="1"/>
     <w:lsdException w:name="caption" w:semiHidden="1" w:unhideWhenUsed="1" w:qFormat="1"/>
+    <w:lsdException w:name="table of figures" w:semiHidden="1" w:unhideWhenUsed="1"/>
+    <w:lsdException w:name="envelope address" w:semiHidden="1" w:unhideWhenUsed="1"/>
+    <w:lsdException w:name="envelope return" w:semiHidden="1" w:unhideWhenUsed="1"/>
+    <w:lsdException w:name="footnote reference" w:semiHidden="1" w:unhideWhenUsed="1"/>
+    <w:lsdException w:name="annotation reference" w:semiHidden="1" w:unhideWhenUsed="1"/>
+    <w:lsdException w:name="line number" w:semiHidden="1" w:unhideWhenUsed="1"/>
+    <w:lsdException w:name="page number" w:semiHidden="1" w:unhideWhenUsed="1"/>
+    <w:lsdException w:name="endnote reference" w:semiHidden="1" w:unhideWhenUsed="1"/>
+    <w:lsdException w:name="endnote text" w:semiHidden="1" w:unhideWhenUsed="1"/>
+    <w:lsdException w:name="table of authorities" w:semiHidden="1" w:unhideWhenUsed="1"/>
+    <w:lsdException w:name="macro" w:semiHidden="1" w:unhideWhenUsed="1"/>
+    <w:lsdException w:name="toa heading" w:semiHidden="1" w:unhideWhenUsed="1"/>
+    <w:lsdException w:name="List" w:semiHidden="1" w:unhideWhenUsed="1"/>
+    <w:lsdException w:name="List Bullet" w:semiHidden="1" w:unhideWhenUsed="1"/>
+    <w:lsdException w:name="List 2" w:semiHidden="1" w:unhideWhenUsed="1"/>
+    <w:lsdException w:name="List 3" w:semiHidden="1" w:unhideWhenUsed="1"/>
+    <w:lsdException w:name="List Bullet 2" w:semiHidden="1" w:unhideWhenUsed="1"/>
+    <w:lsdException w:name="List Bullet 3" w:semiHidden="1" w:unhideWhenUsed="1"/>
+    <w:lsdException w:name="List Bullet 4" w:semiHidden="1" w:unhideWhenUsed="1"/>
+    <w:lsdException w:name="List Bullet 5" w:semiHidden="1" w:unhideWhenUsed="1"/>
+    <w:lsdException w:name="List Number 2" w:semiHidden="1" w:unhideWhenUsed="1"/>
+    <w:lsdException w:name="List Number 3" w:semiHidden="1" w:unhideWhenUsed="1"/>
+    <w:lsdException w:name="List Number 4" w:semiHidden="1" w:unhideWhenUsed="1"/>
+    <w:lsdException w:name="List Number 5" w:semiHidden="1" w:unhideWhenUsed="1"/>
     <w:lsdException w:name="Title" w:qFormat="1"/>
+    <w:lsdException w:name="Closing" w:semiHidden="1" w:unhideWhenUsed="1"/>
+    <w:lsdException w:name="Signature" w:semiHidden="1" w:unhideWhenUsed="1"/>
+    <w:lsdException w:name="Default Paragraph Font" w:semiHidden="1" w:unhideWhenUsed="1"/>
+    <w:lsdException w:name="Body Text" w:semiHidden="1" w:unhideWhenUsed="1"/>
+    <w:lsdException w:name="Body Text Indent" w:semiHidden="1" w:unhideWhenUsed="1"/>
+    <w:lsdException w:name="List Continue" w:semiHidden="1" w:unhideWhenUsed="1"/>
+    <w:lsdException w:name="List Continue 2" w:semiHidden="1" w:unhideWhenUsed="1"/>
+    <w:lsdException w:name="List Continue 3" w:semiHidden="1" w:unhideWhenUsed="1"/>
+    <w:lsdException w:name="List Continue 4" w:semiHidden="1" w:unhideWhenUsed="1"/>
+    <w:lsdException w:name="List Continue 5" w:semiHidden="1" w:unhideWhenUsed="1"/>
+    <w:lsdException w:name="Message Header" w:semiHidden="1" w:unhideWhenUsed="1"/>
     <w:lsdException w:name="Subtitle" w:qFormat="1"/>
-    <w:lsdException w:name="Hyperlink" w:uiPriority="99"/>
+    <w:lsdException w:name="Body Text First Indent 2" w:semiHidden="1" w:unhideWhenUsed="1"/>
+    <w:lsdException w:name="Note Heading" w:semiHidden="1" w:unhideWhenUsed="1"/>
+    <w:lsdException w:name="Body Text 2" w:semiHidden="1" w:unhideWhenUsed="1"/>
+    <w:lsdException w:name="Body Text 3" w:semiHidden="1" w:unhideWhenUsed="1"/>
+    <w:lsdException w:name="Body Text Indent 2" w:semiHidden="1" w:unhideWhenUsed="1"/>
+    <w:lsdException w:name="Body Text Indent 3" w:semiHidden="1" w:unhideWhenUsed="1"/>
+    <w:lsdException w:name="Block Text" w:semiHidden="1" w:unhideWhenUsed="1"/>
+    <w:lsdException w:name="Hyperlink" w:semiHidden="1" w:uiPriority="99" w:unhideWhenUsed="1"/>
+    <w:lsdException w:name="FollowedHyperlink" w:semiHidden="1" w:unhideWhenUsed="1"/>
     <w:lsdException w:name="Strong" w:qFormat="1"/>
     <w:lsdException w:name="Emphasis" w:qFormat="1"/>
+    <w:lsdException w:name="Document Map" w:semiHidden="1" w:unhideWhenUsed="1"/>
+    <w:lsdException w:name="Plain Text" w:semiHidden="1" w:unhideWhenUsed="1"/>
+    <w:lsdException w:name="E-mail Signature" w:semiHidden="1" w:unhideWhenUsed="1"/>
+    <w:lsdException w:name="HTML Top of Form" w:semiHidden="1" w:unhideWhenUsed="1"/>
+    <w:lsdException w:name="HTML Bottom of Form" w:semiHidden="1" w:unhideWhenUsed="1"/>
+    <w:lsdException w:name="Normal (Web)" w:semiHidden="1" w:unhideWhenUsed="1"/>
+    <w:lsdException w:name="HTML Acronym" w:semiHidden="1" w:unhideWhenUsed="1"/>
+    <w:lsdException w:name="HTML Address" w:semiHidden="1" w:unhideWhenUsed="1"/>
+    <w:lsdException w:name="HTML Cite" w:semiHidden="1" w:unhideWhenUsed="1"/>
+    <w:lsdException w:name="HTML Code" w:semiHidden="1" w:unhideWhenUsed="1"/>
+    <w:lsdException w:name="HTML Definition" w:semiHidden="1" w:unhideWhenUsed="1"/>
+    <w:lsdException w:name="HTML Keyboard" w:semiHidden="1" w:unhideWhenUsed="1"/>
+    <w:lsdException w:name="HTML Preformatted" w:semiHidden="1" w:unhideWhenUsed="1"/>
+    <w:lsdException w:name="HTML Sample" w:semiHidden="1" w:unhideWhenUsed="1"/>
+    <w:lsdException w:name="HTML Typewriter" w:semiHidden="1" w:unhideWhenUsed="1"/>
+    <w:lsdException w:name="HTML Variable" w:semiHidden="1" w:unhideWhenUsed="1"/>
+    <w:lsdException w:name="Normal Table" w:semiHidden="1" w:unhideWhenUsed="1"/>
+    <w:lsdException w:name="annotation subject" w:semiHidden="1" w:unhideWhenUsed="1"/>
+    <w:lsdException w:name="No List" w:semiHidden="1" w:unhideWhenUsed="1"/>
+    <w:lsdException w:name="Outline List 1" w:semiHidden="1" w:unhideWhenUsed="1"/>
+    <w:lsdException w:name="Outline List 2" w:semiHidden="1" w:unhideWhenUsed="1"/>
+    <w:lsdException w:name="Outline List 3" w:semiHidden="1" w:unhideWhenUsed="1"/>
+    <w:lsdException w:name="Table Simple 1" w:semiHidden="1" w:unhideWhenUsed="1"/>
+    <w:lsdException w:name="Table Simple 2" w:semiHidden="1" w:unhideWhenUsed="1"/>
+    <w:lsdException w:name="Table Simple 3" w:semiHidden="1" w:unhideWhenUsed="1"/>
+    <w:lsdException w:name="Table Classic 1" w:semiHidden="1" w:unhideWhenUsed="1"/>
+    <w:lsdException w:name="Table Classic 2" w:semiHidden="1" w:unhideWhenUsed="1"/>
+    <w:lsdException w:name="Table Classic 3" w:semiHidden="1" w:unhideWhenUsed="1"/>
+    <w:lsdException w:name="Table Classic 4" w:semiHidden="1" w:unhideWhenUsed="1"/>
+    <w:lsdException w:name="Table Colorful 1" w:semiHidden="1" w:unhideWhenUsed="1"/>
+    <w:lsdException w:name="Table Colorful 2" w:semiHidden="1" w:unhideWhenUsed="1"/>
+    <w:lsdException w:name="Table Colorful 3" w:semiHidden="1" w:unhideWhenUsed="1"/>
+    <w:lsdException w:name="Table Columns 1" w:semiHidden="1" w:unhideWhenUsed="1"/>
+    <w:lsdException w:name="Table Columns 2" w:semiHidden="1" w:unhideWhenUsed="1"/>
+    <w:lsdException w:name="Table Columns 3" w:semiHidden="1" w:unhideWhenUsed="1"/>
+    <w:lsdException w:name="Table Columns 4" w:semiHidden="1" w:unhideWhenUsed="1"/>
+    <w:lsdException w:name="Table Columns 5" w:semiHidden="1" w:unhideWhenUsed="1"/>
+    <w:lsdException w:name="Table Grid 1" w:semiHidden="1" w:unhideWhenUsed="1"/>
+    <w:lsdException w:name="Table Grid 2" w:semiHidden="1" w:unhideWhenUsed="1"/>
+    <w:lsdException w:name="Table Grid 3" w:semiHidden="1" w:unhideWhenUsed="1"/>
+    <w:lsdException w:name="Table Grid 4" w:semiHidden="1" w:unhideWhenUsed="1"/>
+    <w:lsdException w:name="Table Grid 5" w:semiHidden="1" w:unhideWhenUsed="1"/>
+    <w:lsdException w:name="Table Grid 6" w:semiHidden="1" w:unhideWhenUsed="1"/>
+    <w:lsdException w:name="Table Grid 7" w:semiHidden="1" w:unhideWhenUsed="1"/>
+    <w:lsdException w:name="Table Grid 8" w:semiHidden="1" w:unhideWhenUsed="1"/>
+    <w:lsdException w:name="Table List 1" w:semiHidden="1" w:unhideWhenUsed="1"/>
+    <w:lsdException w:name="Table List 2" w:semiHidden="1" w:unhideWhenUsed="1"/>
+    <w:lsdException w:name="Table List 3" w:semiHidden="1" w:unhideWhenUsed="1"/>
+    <w:lsdException w:name="Table List 4" w:semiHidden="1" w:unhideWhenUsed="1"/>
+    <w:lsdException w:name="Table List 5" w:semiHidden="1" w:unhideWhenUsed="1"/>
+    <w:lsdException w:name="Table List 6" w:semiHidden="1" w:unhideWhenUsed="1"/>
+    <w:lsdException w:name="Table List 7" w:semiHidden="1" w:unhideWhenUsed="1"/>
+    <w:lsdException w:name="Table List 8" w:semiHidden="1" w:unhideWhenUsed="1"/>
+    <w:lsdException w:name="Table 3D effects 1" w:semiHidden="1" w:unhideWhenUsed="1"/>
+    <w:lsdException w:name="Table 3D effects 2" w:semiHidden="1" w:unhideWhenUsed="1"/>
+    <w:lsdException w:name="Table 3D effects 3" w:semiHidden="1" w:unhideWhenUsed="1"/>
+    <w:lsdException w:name="Table Contemporary" w:semiHidden="1" w:unhideWhenUsed="1"/>
+    <w:lsdException w:name="Table Elegant" w:semiHidden="1" w:unhideWhenUsed="1"/>
+    <w:lsdException w:name="Table Professional" w:semiHidden="1" w:unhideWhenUsed="1"/>
+    <w:lsdException w:name="Table Subtle 1" w:semiHidden="1" w:unhideWhenUsed="1"/>
+    <w:lsdException w:name="Table Subtle 2" w:semiHidden="1" w:unhideWhenUsed="1"/>
+    <w:lsdException w:name="Table Web 1" w:semiHidden="1" w:unhideWhenUsed="1"/>
+    <w:lsdException w:name="Table Web 2" w:semiHidden="1" w:unhideWhenUsed="1"/>
+    <w:lsdException w:name="Table Web 3" w:semiHidden="1" w:unhideWhenUsed="1"/>
+    <w:lsdException w:name="Balloon Text" w:semiHidden="1" w:unhideWhenUsed="1"/>
+    <w:lsdException w:name="Table Theme" w:semiHidden="1" w:unhideWhenUsed="1"/>
     <w:lsdException w:name="Placeholder Text" w:semiHidden="1" w:uiPriority="99"/>
     <w:lsdException w:name="No Spacing" w:uiPriority="1" w:qFormat="1"/>
     <w:lsdException w:name="Light Shading" w:uiPriority="60"/>
@@ -19669,6 +19820,110 @@
     <w:lsdException w:name="Book Title" w:uiPriority="33" w:qFormat="1"/>
     <w:lsdException w:name="Bibliography" w:semiHidden="1" w:uiPriority="37" w:unhideWhenUsed="1"/>
     <w:lsdException w:name="TOC Heading" w:semiHidden="1" w:uiPriority="39" w:unhideWhenUsed="1" w:qFormat="1"/>
+    <w:lsdException w:name="Plain Table 1" w:uiPriority="41"/>
+    <w:lsdException w:name="Plain Table 2" w:uiPriority="42"/>
+    <w:lsdException w:name="Plain Table 3" w:uiPriority="43"/>
+    <w:lsdException w:name="Plain Table 4" w:uiPriority="44"/>
+    <w:lsdException w:name="Plain Table 5" w:uiPriority="45"/>
+    <w:lsdException w:name="Grid Table Light" w:uiPriority="40"/>
+    <w:lsdException w:name="Grid Table 1 Light" w:uiPriority="46"/>
+    <w:lsdException w:name="Grid Table 2" w:uiPriority="47"/>
+    <w:lsdException w:name="Grid Table 3" w:uiPriority="48"/>
+    <w:lsdException w:name="Grid Table 4" w:uiPriority="49"/>
+    <w:lsdException w:name="Grid Table 5 Dark" w:uiPriority="50"/>
+    <w:lsdException w:name="Grid Table 6 Colorful" w:uiPriority="51"/>
+    <w:lsdException w:name="Grid Table 7 Colorful" w:uiPriority="52"/>
+    <w:lsdException w:name="Grid Table 1 Light Accent 1" w:uiPriority="46"/>
+    <w:lsdException w:name="Grid Table 2 Accent 1" w:uiPriority="47"/>
+    <w:lsdException w:name="Grid Table 3 Accent 1" w:uiPriority="48"/>
+    <w:lsdException w:name="Grid Table 4 Accent 1" w:uiPriority="49"/>
+    <w:lsdException w:name="Grid Table 5 Dark Accent 1" w:uiPriority="50"/>
+    <w:lsdException w:name="Grid Table 6 Colorful Accent 1" w:uiPriority="51"/>
+    <w:lsdException w:name="Grid Table 7 Colorful Accent 1" w:uiPriority="52"/>
+    <w:lsdException w:name="Grid Table 1 Light Accent 2" w:uiPriority="46"/>
+    <w:lsdException w:name="Grid Table 2 Accent 2" w:uiPriority="47"/>
+    <w:lsdException w:name="Grid Table 3 Accent 2" w:uiPriority="48"/>
+    <w:lsdException w:name="Grid Table 4 Accent 2" w:uiPriority="49"/>
+    <w:lsdException w:name="Grid Table 5 Dark Accent 2" w:uiPriority="50"/>
+    <w:lsdException w:name="Grid Table 6 Colorful Accent 2" w:uiPriority="51"/>
+    <w:lsdException w:name="Grid Table 7 Colorful Accent 2" w:uiPriority="52"/>
+    <w:lsdException w:name="Grid Table 1 Light Accent 3" w:uiPriority="46"/>
+    <w:lsdException w:name="Grid Table 2 Accent 3" w:uiPriority="47"/>
+    <w:lsdException w:name="Grid Table 3 Accent 3" w:uiPriority="48"/>
+    <w:lsdException w:name="Grid Table 4 Accent 3" w:uiPriority="49"/>
+    <w:lsdException w:name="Grid Table 5 Dark Accent 3" w:uiPriority="50"/>
+    <w:lsdException w:name="Grid Table 6 Colorful Accent 3" w:uiPriority="51"/>
+    <w:lsdException w:name="Grid Table 7 Colorful Accent 3" w:uiPriority="52"/>
+    <w:lsdException w:name="Grid Table 1 Light Accent 4" w:uiPriority="46"/>
+    <w:lsdException w:name="Grid Table 2 Accent 4" w:uiPriority="47"/>
+    <w:lsdException w:name="Grid Table 3 Accent 4" w:uiPriority="48"/>
+    <w:lsdException w:name="Grid Table 4 Accent 4" w:uiPriority="49"/>
+    <w:lsdException w:name="Grid Table 5 Dark Accent 4" w:uiPriority="50"/>
+    <w:lsdException w:name="Grid Table 6 Colorful Accent 4" w:uiPriority="51"/>
+    <w:lsdException w:name="Grid Table 7 Colorful Accent 4" w:uiPriority="52"/>
+    <w:lsdException w:name="Grid Table 1 Light Accent 5" w:uiPriority="46"/>
+    <w:lsdException w:name="Grid Table 2 Accent 5" w:uiPriority="47"/>
+    <w:lsdException w:name="Grid Table 3 Accent 5" w:uiPriority="48"/>
+    <w:lsdException w:name="Grid Table 4 Accent 5" w:uiPriority="49"/>
+    <w:lsdException w:name="Grid Table 5 Dark Accent 5" w:uiPriority="50"/>
+    <w:lsdException w:name="Grid Table 6 Colorful Accent 5" w:uiPriority="51"/>
+    <w:lsdException w:name="Grid Table 7 Colorful Accent 5" w:uiPriority="52"/>
+    <w:lsdException w:name="Grid Table 1 Light Accent 6" w:uiPriority="46"/>
+    <w:lsdException w:name="Grid Table 2 Accent 6" w:uiPriority="47"/>
+    <w:lsdException w:name="Grid Table 3 Accent 6" w:uiPriority="48"/>
+    <w:lsdException w:name="Grid Table 4 Accent 6" w:uiPriority="49"/>
+    <w:lsdException w:name="Grid Table 5 Dark Accent 6" w:uiPriority="50"/>
+    <w:lsdException w:name="Grid Table 6 Colorful Accent 6" w:uiPriority="51"/>
+    <w:lsdException w:name="Grid Table 7 Colorful Accent 6" w:uiPriority="52"/>
+    <w:lsdException w:name="List Table 1 Light" w:uiPriority="46"/>
+    <w:lsdException w:name="List Table 2" w:uiPriority="47"/>
+    <w:lsdException w:name="List Table 3" w:uiPriority="48"/>
+    <w:lsdException w:name="List Table 4" w:uiPriority="49"/>
+    <w:lsdException w:name="List Table 5 Dark" w:uiPriority="50"/>
+    <w:lsdException w:name="List Table 6 Colorful" w:uiPriority="51"/>
+    <w:lsdException w:name="List Table 7 Colorful" w:uiPriority="52"/>
+    <w:lsdException w:name="List Table 1 Light Accent 1" w:uiPriority="46"/>
+    <w:lsdException w:name="List Table 2 Accent 1" w:uiPriority="47"/>
+    <w:lsdException w:name="List Table 3 Accent 1" w:uiPriority="48"/>
+    <w:lsdException w:name="List Table 4 Accent 1" w:uiPriority="49"/>
+    <w:lsdException w:name="List Table 5 Dark Accent 1" w:uiPriority="50"/>
+    <w:lsdException w:name="List Table 6 Colorful Accent 1" w:uiPriority="51"/>
+    <w:lsdException w:name="List Table 7 Colorful Accent 1" w:uiPriority="52"/>
+    <w:lsdException w:name="List Table 1 Light Accent 2" w:uiPriority="46"/>
+    <w:lsdException w:name="List Table 2 Accent 2" w:uiPriority="47"/>
+    <w:lsdException w:name="List Table 3 Accent 2" w:uiPriority="48"/>
+    <w:lsdException w:name="List Table 4 Accent 2" w:uiPriority="49"/>
+    <w:lsdException w:name="List Table 5 Dark Accent 2" w:uiPriority="50"/>
+    <w:lsdException w:name="List Table 6 Colorful Accent 2" w:uiPriority="51"/>
+    <w:lsdException w:name="List Table 7 Colorful Accent 2" w:uiPriority="52"/>
+    <w:lsdException w:name="List Table 1 Light Accent 3" w:uiPriority="46"/>
+    <w:lsdException w:name="List Table 2 Accent 3" w:uiPriority="47"/>
+    <w:lsdException w:name="List Table 3 Accent 3" w:uiPriority="48"/>
+    <w:lsdException w:name="List Table 4 Accent 3" w:uiPriority="49"/>
+    <w:lsdException w:name="List Table 5 Dark Accent 3" w:uiPriority="50"/>
+    <w:lsdException w:name="List Table 6 Colorful Accent 3" w:uiPriority="51"/>
+    <w:lsdException w:name="List Table 7 Colorful Accent 3" w:uiPriority="52"/>
+    <w:lsdException w:name="List Table 1 Light Accent 4" w:uiPriority="46"/>
+    <w:lsdException w:name="List Table 2 Accent 4" w:uiPriority="47"/>
+    <w:lsdException w:name="List Table 3 Accent 4" w:uiPriority="48"/>
+    <w:lsdException w:name="List Table 4 Accent 4" w:uiPriority="49"/>
+    <w:lsdException w:name="List Table 5 Dark Accent 4" w:uiPriority="50"/>
+    <w:lsdException w:name="List Table 6 Colorful Accent 4" w:uiPriority="51"/>
+    <w:lsdException w:name="List Table 7 Colorful Accent 4" w:uiPriority="52"/>
+    <w:lsdException w:name="List Table 1 Light Accent 5" w:uiPriority="46"/>
+    <w:lsdException w:name="List Table 2 Accent 5" w:uiPriority="47"/>
+    <w:lsdException w:name="List Table 3 Accent 5" w:uiPriority="48"/>
+    <w:lsdException w:name="List Table 4 Accent 5" w:uiPriority="49"/>
+    <w:lsdException w:name="List Table 5 Dark Accent 5" w:uiPriority="50"/>
+    <w:lsdException w:name="List Table 6 Colorful Accent 5" w:uiPriority="51"/>
+    <w:lsdException w:name="List Table 7 Colorful Accent 5" w:uiPriority="52"/>
+    <w:lsdException w:name="List Table 1 Light Accent 6" w:uiPriority="46"/>
+    <w:lsdException w:name="List Table 2 Accent 6" w:uiPriority="47"/>
+    <w:lsdException w:name="List Table 3 Accent 6" w:uiPriority="48"/>
+    <w:lsdException w:name="List Table 4 Accent 6" w:uiPriority="49"/>
+    <w:lsdException w:name="List Table 5 Dark Accent 6" w:uiPriority="50"/>
+    <w:lsdException w:name="List Table 6 Colorful Accent 6" w:uiPriority="51"/>
+    <w:lsdException w:name="List Table 7 Colorful Accent 6" w:uiPriority="52"/>
   </w:latentStyles>
   <w:style w:type="paragraph" w:default="1" w:styleId="Normal">
     <w:name w:val="Normal"/>
@@ -19836,196 +20091,6 @@
       <w:sz w:val="16"/>
       <w:szCs w:val="16"/>
     </w:rPr>
-  </w:style>
-</w:styles>
-</file>
-
-<file path=word/stylesWithEffects.xml><?xml version="1.0" encoding="utf-8"?>
-<w:styles xmlns:wpc="http://schemas.microsoft.com/office/word/2010/wordprocessingCanvas" xmlns:mc="http://schemas.openxmlformats.org/markup-compatibility/2006" xmlns:o="urn:schemas-microsoft-com:office:office" xmlns:r="http://schemas.openxmlformats.org/officeDocument/2006/relationships" xmlns:m="http://schemas.openxmlformats.org/officeDocument/2006/math" xmlns:v="urn:schemas-microsoft-com:vml" xmlns:wp14="http://schemas.microsoft.com/office/word/2010/wordprocessingDrawing" xmlns:wp="http://schemas.openxmlformats.org/drawingml/2006/wordprocessingDrawing" xmlns:w10="urn:schemas-microsoft-com:office:word" xmlns:w="http://schemas.openxmlformats.org/wordprocessingml/2006/main" xmlns:w14="http://schemas.microsoft.com/office/word/2010/wordml" xmlns:wpg="http://schemas.microsoft.com/office/word/2010/wordprocessingGroup" xmlns:wpi="http://schemas.microsoft.com/office/word/2010/wordprocessingInk" xmlns:wne="http://schemas.microsoft.com/office/word/2006/wordml" xmlns:wps="http://schemas.microsoft.com/office/word/2010/wordprocessingShape" mc:Ignorable="w14 wp14">
-  <w:docDefaults>
-    <w:rPrDefault>
-      <w:rPr>
-        <w:rFonts w:asciiTheme="minorHAnsi" w:eastAsiaTheme="minorEastAsia" w:hAnsiTheme="minorHAnsi" w:cstheme="minorBidi"/>
-        <w:sz w:val="22"/>
-        <w:szCs w:val="22"/>
-        <w:lang w:val="en-GB" w:eastAsia="en-GB" w:bidi="ar-SA"/>
-      </w:rPr>
-    </w:rPrDefault>
-    <w:pPrDefault>
-      <w:pPr>
-        <w:spacing w:after="200" w:line="276" w:lineRule="auto"/>
-      </w:pPr>
-    </w:pPrDefault>
-  </w:docDefaults>
-  <w:latentStyles w:defLockedState="0" w:defUIPriority="99" w:defSemiHidden="1" w:defUnhideWhenUsed="1" w:defQFormat="0" w:count="267">
-    <w:lsdException w:name="Normal" w:semiHidden="0" w:uiPriority="0" w:unhideWhenUsed="0" w:qFormat="1"/>
-    <w:lsdException w:name="heading 1" w:semiHidden="0" w:uiPriority="9" w:unhideWhenUsed="0" w:qFormat="1"/>
-    <w:lsdException w:name="heading 2" w:uiPriority="9" w:qFormat="1"/>
-    <w:lsdException w:name="heading 3" w:uiPriority="9" w:qFormat="1"/>
-    <w:lsdException w:name="heading 4" w:uiPriority="9" w:qFormat="1"/>
-    <w:lsdException w:name="heading 5" w:uiPriority="9" w:qFormat="1"/>
-    <w:lsdException w:name="heading 6" w:uiPriority="9" w:qFormat="1"/>
-    <w:lsdException w:name="heading 7" w:uiPriority="9" w:qFormat="1"/>
-    <w:lsdException w:name="heading 8" w:uiPriority="9" w:qFormat="1"/>
-    <w:lsdException w:name="heading 9" w:uiPriority="9" w:qFormat="1"/>
-    <w:lsdException w:name="toc 1" w:uiPriority="39"/>
-    <w:lsdException w:name="toc 2" w:uiPriority="39"/>
-    <w:lsdException w:name="toc 3" w:uiPriority="39"/>
-    <w:lsdException w:name="toc 4" w:uiPriority="39"/>
-    <w:lsdException w:name="toc 5" w:uiPriority="39"/>
-    <w:lsdException w:name="toc 6" w:uiPriority="39"/>
-    <w:lsdException w:name="toc 7" w:uiPriority="39"/>
-    <w:lsdException w:name="toc 8" w:uiPriority="39"/>
-    <w:lsdException w:name="toc 9" w:uiPriority="39"/>
-    <w:lsdException w:name="caption" w:uiPriority="35" w:qFormat="1"/>
-    <w:lsdException w:name="Title" w:semiHidden="0" w:uiPriority="10" w:unhideWhenUsed="0" w:qFormat="1"/>
-    <w:lsdException w:name="Default Paragraph Font" w:uiPriority="1"/>
-    <w:lsdException w:name="Subtitle" w:semiHidden="0" w:uiPriority="11" w:unhideWhenUsed="0" w:qFormat="1"/>
-    <w:lsdException w:name="Strong" w:semiHidden="0" w:uiPriority="22" w:unhideWhenUsed="0" w:qFormat="1"/>
-    <w:lsdException w:name="Emphasis" w:semiHidden="0" w:uiPriority="20" w:unhideWhenUsed="0" w:qFormat="1"/>
-    <w:lsdException w:name="Table Grid" w:semiHidden="0" w:uiPriority="59" w:unhideWhenUsed="0"/>
-    <w:lsdException w:name="Placeholder Text" w:unhideWhenUsed="0"/>
-    <w:lsdException w:name="No Spacing" w:semiHidden="0" w:uiPriority="1" w:unhideWhenUsed="0" w:qFormat="1"/>
-    <w:lsdException w:name="Light Shading" w:semiHidden="0" w:uiPriority="60" w:unhideWhenUsed="0"/>
-    <w:lsdException w:name="Light List" w:semiHidden="0" w:uiPriority="61" w:unhideWhenUsed="0"/>
-    <w:lsdException w:name="Light Grid" w:semiHidden="0" w:uiPriority="62" w:unhideWhenUsed="0"/>
-    <w:lsdException w:name="Medium Shading 1" w:semiHidden="0" w:uiPriority="63" w:unhideWhenUsed="0"/>
-    <w:lsdException w:name="Medium Shading 2" w:semiHidden="0" w:uiPriority="64" w:unhideWhenUsed="0"/>
-    <w:lsdException w:name="Medium List 1" w:semiHidden="0" w:uiPriority="65" w:unhideWhenUsed="0"/>
-    <w:lsdException w:name="Medium List 2" w:semiHidden="0" w:uiPriority="66" w:unhideWhenUsed="0"/>
-    <w:lsdException w:name="Medium Grid 1" w:semiHidden="0" w:uiPriority="67" w:unhideWhenUsed="0"/>
-    <w:lsdException w:name="Medium Grid 2" w:semiHidden="0" w:uiPriority="68" w:unhideWhenUsed="0"/>
-    <w:lsdException w:name="Medium Grid 3" w:semiHidden="0" w:uiPriority="69" w:unhideWhenUsed="0"/>
-    <w:lsdException w:name="Dark List" w:semiHidden="0" w:uiPriority="70" w:unhideWhenUsed="0"/>
-    <w:lsdException w:name="Colorful Shading" w:semiHidden="0" w:uiPriority="71" w:unhideWhenUsed="0"/>
-    <w:lsdException w:name="Colorful List" w:semiHidden="0" w:uiPriority="72" w:unhideWhenUsed="0"/>
-    <w:lsdException w:name="Colorful Grid" w:semiHidden="0" w:uiPriority="73" w:unhideWhenUsed="0"/>
-    <w:lsdException w:name="Light Shading Accent 1" w:semiHidden="0" w:uiPriority="60" w:unhideWhenUsed="0"/>
-    <w:lsdException w:name="Light List Accent 1" w:semiHidden="0" w:uiPriority="61" w:unhideWhenUsed="0"/>
-    <w:lsdException w:name="Light Grid Accent 1" w:semiHidden="0" w:uiPriority="62" w:unhideWhenUsed="0"/>
-    <w:lsdException w:name="Medium Shading 1 Accent 1" w:semiHidden="0" w:uiPriority="63" w:unhideWhenUsed="0"/>
-    <w:lsdException w:name="Medium Shading 2 Accent 1" w:semiHidden="0" w:uiPriority="64" w:unhideWhenUsed="0"/>
-    <w:lsdException w:name="Medium List 1 Accent 1" w:semiHidden="0" w:uiPriority="65" w:unhideWhenUsed="0"/>
-    <w:lsdException w:name="Revision" w:unhideWhenUsed="0"/>
-    <w:lsdException w:name="List Paragraph" w:semiHidden="0" w:uiPriority="34" w:unhideWhenUsed="0" w:qFormat="1"/>
-    <w:lsdException w:name="Quote" w:semiHidden="0" w:uiPriority="29" w:unhideWhenUsed="0" w:qFormat="1"/>
-    <w:lsdException w:name="Intense Quote" w:semiHidden="0" w:uiPriority="30" w:unhideWhenUsed="0" w:qFormat="1"/>
-    <w:lsdException w:name="Medium List 2 Accent 1" w:semiHidden="0" w:uiPriority="66" w:unhideWhenUsed="0"/>
-    <w:lsdException w:name="Medium Grid 1 Accent 1" w:semiHidden="0" w:uiPriority="67" w:unhideWhenUsed="0"/>
-    <w:lsdException w:name="Medium Grid 2 Accent 1" w:semiHidden="0" w:uiPriority="68" w:unhideWhenUsed="0"/>
-    <w:lsdException w:name="Medium Grid 3 Accent 1" w:semiHidden="0" w:uiPriority="69" w:unhideWhenUsed="0"/>
-    <w:lsdException w:name="Dark List Accent 1" w:semiHidden="0" w:uiPriority="70" w:unhideWhenUsed="0"/>
-    <w:lsdException w:name="Colorful Shading Accent 1" w:semiHidden="0" w:uiPriority="71" w:unhideWhenUsed="0"/>
-    <w:lsdException w:name="Colorful List Accent 1" w:semiHidden="0" w:uiPriority="72" w:unhideWhenUsed="0"/>
-    <w:lsdException w:name="Colorful Grid Accent 1" w:semiHidden="0" w:uiPriority="73" w:unhideWhenUsed="0"/>
-    <w:lsdException w:name="Light Shading Accent 2" w:semiHidden="0" w:uiPriority="60" w:unhideWhenUsed="0"/>
-    <w:lsdException w:name="Light List Accent 2" w:semiHidden="0" w:uiPriority="61" w:unhideWhenUsed="0"/>
-    <w:lsdException w:name="Light Grid Accent 2" w:semiHidden="0" w:uiPriority="62" w:unhideWhenUsed="0"/>
-    <w:lsdException w:name="Medium Shading 1 Accent 2" w:semiHidden="0" w:uiPriority="63" w:unhideWhenUsed="0"/>
-    <w:lsdException w:name="Medium Shading 2 Accent 2" w:semiHidden="0" w:uiPriority="64" w:unhideWhenUsed="0"/>
-    <w:lsdException w:name="Medium List 1 Accent 2" w:semiHidden="0" w:uiPriority="65" w:unhideWhenUsed="0"/>
-    <w:lsdException w:name="Medium List 2 Accent 2" w:semiHidden="0" w:uiPriority="66" w:unhideWhenUsed="0"/>
-    <w:lsdException w:name="Medium Grid 1 Accent 2" w:semiHidden="0" w:uiPriority="67" w:unhideWhenUsed="0"/>
-    <w:lsdException w:name="Medium Grid 2 Accent 2" w:semiHidden="0" w:uiPriority="68" w:unhideWhenUsed="0"/>
-    <w:lsdException w:name="Medium Grid 3 Accent 2" w:semiHidden="0" w:uiPriority="69" w:unhideWhenUsed="0"/>
-    <w:lsdException w:name="Dark List Accent 2" w:semiHidden="0" w:uiPriority="70" w:unhideWhenUsed="0"/>
-    <w:lsdException w:name="Colorful Shading Accent 2" w:semiHidden="0" w:uiPriority="71" w:unhideWhenUsed="0"/>
-    <w:lsdException w:name="Colorful List Accent 2" w:semiHidden="0" w:uiPriority="72" w:unhideWhenUsed="0"/>
-    <w:lsdException w:name="Colorful Grid Accent 2" w:semiHidden="0" w:uiPriority="73" w:unhideWhenUsed="0"/>
-    <w:lsdException w:name="Light Shading Accent 3" w:semiHidden="0" w:uiPriority="60" w:unhideWhenUsed="0"/>
-    <w:lsdException w:name="Light List Accent 3" w:semiHidden="0" w:uiPriority="61" w:unhideWhenUsed="0"/>
-    <w:lsdException w:name="Light Grid Accent 3" w:semiHidden="0" w:uiPriority="62" w:unhideWhenUsed="0"/>
-    <w:lsdException w:name="Medium Shading 1 Accent 3" w:semiHidden="0" w:uiPriority="63" w:unhideWhenUsed="0"/>
-    <w:lsdException w:name="Medium Shading 2 Accent 3" w:semiHidden="0" w:uiPriority="64" w:unhideWhenUsed="0"/>
-    <w:lsdException w:name="Medium List 1 Accent 3" w:semiHidden="0" w:uiPriority="65" w:unhideWhenUsed="0"/>
-    <w:lsdException w:name="Medium List 2 Accent 3" w:semiHidden="0" w:uiPriority="66" w:unhideWhenUsed="0"/>
-    <w:lsdException w:name="Medium Grid 1 Accent 3" w:semiHidden="0" w:uiPriority="67" w:unhideWhenUsed="0"/>
-    <w:lsdException w:name="Medium Grid 2 Accent 3" w:semiHidden="0" w:uiPriority="68" w:unhideWhenUsed="0"/>
-    <w:lsdException w:name="Medium Grid 3 Accent 3" w:semiHidden="0" w:uiPriority="69" w:unhideWhenUsed="0"/>
-    <w:lsdException w:name="Dark List Accent 3" w:semiHidden="0" w:uiPriority="70" w:unhideWhenUsed="0"/>
-    <w:lsdException w:name="Colorful Shading Accent 3" w:semiHidden="0" w:uiPriority="71" w:unhideWhenUsed="0"/>
-    <w:lsdException w:name="Colorful List Accent 3" w:semiHidden="0" w:uiPriority="72" w:unhideWhenUsed="0"/>
-    <w:lsdException w:name="Colorful Grid Accent 3" w:semiHidden="0" w:uiPriority="73" w:unhideWhenUsed="0"/>
-    <w:lsdException w:name="Light Shading Accent 4" w:semiHidden="0" w:uiPriority="60" w:unhideWhenUsed="0"/>
-    <w:lsdException w:name="Light List Accent 4" w:semiHidden="0" w:uiPriority="61" w:unhideWhenUsed="0"/>
-    <w:lsdException w:name="Light Grid Accent 4" w:semiHidden="0" w:uiPriority="62" w:unhideWhenUsed="0"/>
-    <w:lsdException w:name="Medium Shading 1 Accent 4" w:semiHidden="0" w:uiPriority="63" w:unhideWhenUsed="0"/>
-    <w:lsdException w:name="Medium Shading 2 Accent 4" w:semiHidden="0" w:uiPriority="64" w:unhideWhenUsed="0"/>
-    <w:lsdException w:name="Medium List 1 Accent 4" w:semiHidden="0" w:uiPriority="65" w:unhideWhenUsed="0"/>
-    <w:lsdException w:name="Medium List 2 Accent 4" w:semiHidden="0" w:uiPriority="66" w:unhideWhenUsed="0"/>
-    <w:lsdException w:name="Medium Grid 1 Accent 4" w:semiHidden="0" w:uiPriority="67" w:unhideWhenUsed="0"/>
-    <w:lsdException w:name="Medium Grid 2 Accent 4" w:semiHidden="0" w:uiPriority="68" w:unhideWhenUsed="0"/>
-    <w:lsdException w:name="Medium Grid 3 Accent 4" w:semiHidden="0" w:uiPriority="69" w:unhideWhenUsed="0"/>
-    <w:lsdException w:name="Dark List Accent 4" w:semiHidden="0" w:uiPriority="70" w:unhideWhenUsed="0"/>
-    <w:lsdException w:name="Colorful Shading Accent 4" w:semiHidden="0" w:uiPriority="71" w:unhideWhenUsed="0"/>
-    <w:lsdException w:name="Colorful List Accent 4" w:semiHidden="0" w:uiPriority="72" w:unhideWhenUsed="0"/>
-    <w:lsdException w:name="Colorful Grid Accent 4" w:semiHidden="0" w:uiPriority="73" w:unhideWhenUsed="0"/>
-    <w:lsdException w:name="Light Shading Accent 5" w:semiHidden="0" w:uiPriority="60" w:unhideWhenUsed="0"/>
-    <w:lsdException w:name="Light List Accent 5" w:semiHidden="0" w:uiPriority="61" w:unhideWhenUsed="0"/>
-    <w:lsdException w:name="Light Grid Accent 5" w:semiHidden="0" w:uiPriority="62" w:unhideWhenUsed="0"/>
-    <w:lsdException w:name="Medium Shading 1 Accent 5" w:semiHidden="0" w:uiPriority="63" w:unhideWhenUsed="0"/>
-    <w:lsdException w:name="Medium Shading 2 Accent 5" w:semiHidden="0" w:uiPriority="64" w:unhideWhenUsed="0"/>
-    <w:lsdException w:name="Medium List 1 Accent 5" w:semiHidden="0" w:uiPriority="65" w:unhideWhenUsed="0"/>
-    <w:lsdException w:name="Medium List 2 Accent 5" w:semiHidden="0" w:uiPriority="66" w:unhideWhenUsed="0"/>
-    <w:lsdException w:name="Medium Grid 1 Accent 5" w:semiHidden="0" w:uiPriority="67" w:unhideWhenUsed="0"/>
-    <w:lsdException w:name="Medium Grid 2 Accent 5" w:semiHidden="0" w:uiPriority="68" w:unhideWhenUsed="0"/>
-    <w:lsdException w:name="Medium Grid 3 Accent 5" w:semiHidden="0" w:uiPriority="69" w:unhideWhenUsed="0"/>
-    <w:lsdException w:name="Dark List Accent 5" w:semiHidden="0" w:uiPriority="70" w:unhideWhenUsed="0"/>
-    <w:lsdException w:name="Colorful Shading Accent 5" w:semiHidden="0" w:uiPriority="71" w:unhideWhenUsed="0"/>
-    <w:lsdException w:name="Colorful List Accent 5" w:semiHidden="0" w:uiPriority="72" w:unhideWhenUsed="0"/>
-    <w:lsdException w:name="Colorful Grid Accent 5" w:semiHidden="0" w:uiPriority="73" w:unhideWhenUsed="0"/>
-    <w:lsdException w:name="Light Shading Accent 6" w:semiHidden="0" w:uiPriority="60" w:unhideWhenUsed="0"/>
-    <w:lsdException w:name="Light List Accent 6" w:semiHidden="0" w:uiPriority="61" w:unhideWhenUsed="0"/>
-    <w:lsdException w:name="Light Grid Accent 6" w:semiHidden="0" w:uiPriority="62" w:unhideWhenUsed="0"/>
-    <w:lsdException w:name="Medium Shading 1 Accent 6" w:semiHidden="0" w:uiPriority="63" w:unhideWhenUsed="0"/>
-    <w:lsdException w:name="Medium Shading 2 Accent 6" w:semiHidden="0" w:uiPriority="64" w:unhideWhenUsed="0"/>
-    <w:lsdException w:name="Medium List 1 Accent 6" w:semiHidden="0" w:uiPriority="65" w:unhideWhenUsed="0"/>
-    <w:lsdException w:name="Medium List 2 Accent 6" w:semiHidden="0" w:uiPriority="66" w:unhideWhenUsed="0"/>
-    <w:lsdException w:name="Medium Grid 1 Accent 6" w:semiHidden="0" w:uiPriority="67" w:unhideWhenUsed="0"/>
-    <w:lsdException w:name="Medium Grid 2 Accent 6" w:semiHidden="0" w:uiPriority="68" w:unhideWhenUsed="0"/>
-    <w:lsdException w:name="Medium Grid 3 Accent 6" w:semiHidden="0" w:uiPriority="69" w:unhideWhenUsed="0"/>
-    <w:lsdException w:name="Dark List Accent 6" w:semiHidden="0" w:uiPriority="70" w:unhideWhenUsed="0"/>
-    <w:lsdException w:name="Colorful Shading Accent 6" w:semiHidden="0" w:uiPriority="71" w:unhideWhenUsed="0"/>
-    <w:lsdException w:name="Colorful List Accent 6" w:semiHidden="0" w:uiPriority="72" w:unhideWhenUsed="0"/>
-    <w:lsdException w:name="Colorful Grid Accent 6" w:semiHidden="0" w:uiPriority="73" w:unhideWhenUsed="0"/>
-    <w:lsdException w:name="Subtle Emphasis" w:semiHidden="0" w:uiPriority="19" w:unhideWhenUsed="0" w:qFormat="1"/>
-    <w:lsdException w:name="Intense Emphasis" w:semiHidden="0" w:uiPriority="21" w:unhideWhenUsed="0" w:qFormat="1"/>
-    <w:lsdException w:name="Subtle Reference" w:semiHidden="0" w:uiPriority="31" w:unhideWhenUsed="0" w:qFormat="1"/>
-    <w:lsdException w:name="Intense Reference" w:semiHidden="0" w:uiPriority="32" w:unhideWhenUsed="0" w:qFormat="1"/>
-    <w:lsdException w:name="Book Title" w:semiHidden="0" w:uiPriority="33" w:unhideWhenUsed="0" w:qFormat="1"/>
-    <w:lsdException w:name="Bibliography" w:uiPriority="37"/>
-    <w:lsdException w:name="TOC Heading" w:uiPriority="39" w:qFormat="1"/>
-  </w:latentStyles>
-  <w:style w:type="paragraph" w:default="1" w:styleId="Normal">
-    <w:name w:val="Normal"/>
-    <w:qFormat/>
-  </w:style>
-  <w:style w:type="character" w:default="1" w:styleId="DefaultParagraphFont">
-    <w:name w:val="Default Paragraph Font"/>
-    <w:uiPriority w:val="1"/>
-    <w:semiHidden/>
-    <w:unhideWhenUsed/>
-  </w:style>
-  <w:style w:type="table" w:default="1" w:styleId="TableNormal">
-    <w:name w:val="Normal Table"/>
-    <w:uiPriority w:val="99"/>
-    <w:semiHidden/>
-    <w:unhideWhenUsed/>
-    <w:tblPr>
-      <w:tblInd w:w="0" w:type="dxa"/>
-      <w:tblCellMar>
-        <w:top w:w="0" w:type="dxa"/>
-        <w:left w:w="108" w:type="dxa"/>
-        <w:bottom w:w="0" w:type="dxa"/>
-        <w:right w:w="108" w:type="dxa"/>
-      </w:tblCellMar>
-    </w:tblPr>
-  </w:style>
-  <w:style w:type="numbering" w:default="1" w:styleId="NoList">
-    <w:name w:val="No List"/>
-    <w:uiPriority w:val="99"/>
-    <w:semiHidden/>
-    <w:unhideWhenUsed/>
   </w:style>
 </w:styles>
 </file>
@@ -20318,7 +20383,7 @@
 </file>
 
 <file path=customXml/itemProps1.xml><?xml version="1.0" encoding="utf-8"?>
-<ds:datastoreItem xmlns:ds="http://schemas.openxmlformats.org/officeDocument/2006/customXml" ds:itemID="{979D06B7-1C32-4B91-82D9-E294242A8590}">
+<ds:datastoreItem xmlns:ds="http://schemas.openxmlformats.org/officeDocument/2006/customXml" ds:itemID="{9C233D24-A320-4B03-9D6C-0CD2E1591609}">
   <ds:schemaRefs>
     <ds:schemaRef ds:uri="http://schemas.openxmlformats.org/officeDocument/2006/bibliography"/>
   </ds:schemaRefs>
